--- a/reference.docx
+++ b/reference.docx
@@ -1,30 +1,39 @@
 
 <file path=word/document.xml><?xml version="1.0" encoding="utf-8"?>
-<w:document xmlns:wpc="http://schemas.microsoft.com/office/word/2010/wordprocessingCanvas" xmlns:cx="http://schemas.microsoft.com/office/drawing/2014/chartex" xmlns:cx1="http://schemas.microsoft.com/office/drawing/2015/9/8/chartex" xmlns:cx2="http://schemas.microsoft.com/office/drawing/2015/10/21/chartex" xmlns:cx3="http://schemas.microsoft.com/office/drawing/2016/5/9/chartex" xmlns:cx4="http://schemas.microsoft.com/office/drawing/2016/5/10/chartex" xmlns:cx5="http://schemas.microsoft.com/office/drawing/2016/5/11/chartex" xmlns:cx6="http://schemas.microsoft.com/office/drawing/2016/5/12/chartex" xmlns:cx7="http://schemas.microsoft.com/office/drawing/2016/5/13/chartex" xmlns:cx8="http://schemas.microsoft.com/office/drawing/2016/5/14/chartex" xmlns:mc="http://schemas.openxmlformats.org/markup-compatibility/2006" xmlns:aink="http://schemas.microsoft.com/office/drawing/2016/ink" xmlns:am3d="http://schemas.microsoft.com/office/drawing/2017/model3d" xmlns:o="urn:schemas-microsoft-com:office:office" xmlns:r="http://schemas.openxmlformats.org/officeDocument/2006/relationships" xmlns:m="http://schemas.openxmlformats.org/officeDocument/2006/math" xmlns:v="urn:schemas-microsoft-com:vml" xmlns:wp14="http://schemas.microsoft.com/office/word/2010/wordprocessingDrawing" xmlns:wp="http://schemas.openxmlformats.org/drawingml/2006/wordprocessingDrawing" xmlns:w10="urn:schemas-microsoft-com:office:word" xmlns:w="http://schemas.openxmlformats.org/wordprocessingml/2006/main" xmlns:w14="http://schemas.microsoft.com/office/word/2010/wordml" xmlns:w15="http://schemas.microsoft.com/office/word/2012/wordml" xmlns:w16cex="http://schemas.microsoft.com/office/word/2018/wordml/cex" xmlns:w16cid="http://schemas.microsoft.com/office/word/2016/wordml/cid" xmlns:w16="http://schemas.microsoft.com/office/word/2018/wordml" xmlns:w16sdtdh="http://schemas.microsoft.com/office/word/2020/wordml/sdtdatahash" xmlns:w16se="http://schemas.microsoft.com/office/word/2015/wordml/symex" xmlns:wpg="http://schemas.microsoft.com/office/word/2010/wordprocessingGroup" xmlns:wpi="http://schemas.microsoft.com/office/word/2010/wordprocessingInk" xmlns:wne="http://schemas.microsoft.com/office/word/2006/wordml" xmlns:wps="http://schemas.microsoft.com/office/word/2010/wordprocessingShape" mc:Ignorable="w14 w15 w16se w16cid w16 w16cex w16sdtdh wp14">
+<w:document xmlns:o="urn:schemas-microsoft-com:office:office" xmlns:r="http://schemas.openxmlformats.org/officeDocument/2006/relationships" xmlns:v="urn:schemas-microsoft-com:vml" xmlns:w="http://schemas.openxmlformats.org/wordprocessingml/2006/main" xmlns:w10="urn:schemas-microsoft-com:office:word" xmlns:wp="http://schemas.openxmlformats.org/drawingml/2006/wordprocessingDrawing" xmlns:wps="http://schemas.microsoft.com/office/word/2010/wordprocessingShape" xmlns:wpg="http://schemas.microsoft.com/office/word/2010/wordprocessingGroup" xmlns:mc="http://schemas.openxmlformats.org/markup-compatibility/2006" xmlns:wp14="http://schemas.microsoft.com/office/word/2010/wordprocessingDrawing" xmlns:w14="http://schemas.microsoft.com/office/word/2010/wordml" xmlns:w15="http://schemas.microsoft.com/office/word/2012/wordml" mc:Ignorable="w14 wp14 w15">
   <w:body>
     <w:p>
       <w:pPr>
+        <w:pStyle w:val="Normal"/>
         <w:rPr>
-          <w:lang w:val="en-GB"/>
+          <w:rFonts w:ascii="Helvetica" w:hAnsi="Helvetica"/>
         </w:rPr>
       </w:pPr>
+      <w:r>
+        <w:rPr>
+          <w:rFonts w:ascii="Helvetica" w:hAnsi="Helvetica"/>
+        </w:rPr>
+      </w:r>
     </w:p>
     <w:sectPr>
+      <w:type w:val="nextPage"/>
       <w:pgSz w:w="11906" w:h="16838"/>
-      <w:pgMar w:top="1417" w:right="1417" w:bottom="1134" w:left="1417" w:header="708" w:footer="708" w:gutter="0"/>
-      <w:cols w:space="708"/>
-      <w:docGrid w:linePitch="360"/>
+      <w:pgMar w:left="1417" w:right="1417" w:gutter="0" w:header="0" w:top="1417" w:footer="0" w:bottom="1134"/>
+      <w:pgNumType w:fmt="decimal"/>
+      <w:formProt w:val="false"/>
+      <w:textDirection w:val="lrTb"/>
+      <w:docGrid w:type="default" w:linePitch="360" w:charSpace="4096"/>
     </w:sectPr>
   </w:body>
 </w:document>
 </file>
 
 <file path=word/styles.xml><?xml version="1.0" encoding="utf-8"?>
-<w:styles xmlns:mc="http://schemas.openxmlformats.org/markup-compatibility/2006" xmlns:r="http://schemas.openxmlformats.org/officeDocument/2006/relationships" xmlns:w="http://schemas.openxmlformats.org/wordprocessingml/2006/main" xmlns:w14="http://schemas.microsoft.com/office/word/2010/wordml" xmlns:w15="http://schemas.microsoft.com/office/word/2012/wordml" xmlns:w16cex="http://schemas.microsoft.com/office/word/2018/wordml/cex" xmlns:w16cid="http://schemas.microsoft.com/office/word/2016/wordml/cid" xmlns:w16="http://schemas.microsoft.com/office/word/2018/wordml" xmlns:w16sdtdh="http://schemas.microsoft.com/office/word/2020/wordml/sdtdatahash" xmlns:w16se="http://schemas.microsoft.com/office/word/2015/wordml/symex" mc:Ignorable="w14 w15 w16se w16cid w16 w16cex w16sdtdh">
+<w:styles xmlns:w="http://schemas.openxmlformats.org/wordprocessingml/2006/main" xmlns:w14="http://schemas.microsoft.com/office/word/2010/wordml" xmlns:mc="http://schemas.openxmlformats.org/markup-compatibility/2006" mc:Ignorable="w14">
   <w:docDefaults>
     <w:rPrDefault>
       <w:rPr>
-        <w:rFonts w:asciiTheme="minorHAnsi" w:eastAsiaTheme="minorHAnsi" w:hAnsiTheme="minorHAnsi" w:cstheme="minorBidi"/>
+        <w:rFonts w:ascii="Calibri" w:hAnsi="Calibri" w:eastAsia="Calibri" w:cs="" w:asciiTheme="minorHAnsi" w:cstheme="minorBidi" w:eastAsiaTheme="minorHAnsi" w:hAnsiTheme="minorHAnsi"/>
         <w:sz w:val="22"/>
         <w:szCs w:val="22"/>
         <w:lang w:val="de-DE" w:eastAsia="en-US" w:bidi="ar-SA"/>
@@ -32,21 +41,21 @@
     </w:rPrDefault>
     <w:pPrDefault>
       <w:pPr>
-        <w:spacing w:after="160" w:line="259" w:lineRule="auto"/>
+        <w:suppressAutoHyphens w:val="true"/>
       </w:pPr>
     </w:pPrDefault>
   </w:docDefaults>
   <w:latentStyles w:defLockedState="0" w:defUIPriority="99" w:defSemiHidden="0" w:defUnhideWhenUsed="0" w:defQFormat="0" w:count="376">
     <w:lsdException w:name="Normal" w:uiPriority="0" w:qFormat="1"/>
     <w:lsdException w:name="heading 1" w:uiPriority="9" w:qFormat="1"/>
-    <w:lsdException w:name="heading 2" w:semiHidden="1" w:uiPriority="9" w:unhideWhenUsed="1" w:qFormat="1"/>
-    <w:lsdException w:name="heading 3" w:semiHidden="1" w:uiPriority="9" w:unhideWhenUsed="1" w:qFormat="1"/>
-    <w:lsdException w:name="heading 4" w:semiHidden="1" w:uiPriority="9" w:unhideWhenUsed="1" w:qFormat="1"/>
-    <w:lsdException w:name="heading 5" w:semiHidden="1" w:uiPriority="9" w:unhideWhenUsed="1" w:qFormat="1"/>
-    <w:lsdException w:name="heading 6" w:semiHidden="1" w:uiPriority="9" w:unhideWhenUsed="1" w:qFormat="1"/>
-    <w:lsdException w:name="heading 7" w:semiHidden="1" w:uiPriority="9" w:unhideWhenUsed="1" w:qFormat="1"/>
-    <w:lsdException w:name="heading 8" w:semiHidden="1" w:uiPriority="9" w:unhideWhenUsed="1" w:qFormat="1"/>
-    <w:lsdException w:name="heading 9" w:semiHidden="1" w:uiPriority="9" w:unhideWhenUsed="1" w:qFormat="1"/>
+    <w:lsdException w:name="heading 2" w:uiPriority="9" w:semiHidden="1" w:unhideWhenUsed="1" w:qFormat="1"/>
+    <w:lsdException w:name="heading 3" w:uiPriority="9" w:semiHidden="1" w:unhideWhenUsed="1" w:qFormat="1"/>
+    <w:lsdException w:name="heading 4" w:uiPriority="9" w:semiHidden="1" w:unhideWhenUsed="1" w:qFormat="1"/>
+    <w:lsdException w:name="heading 5" w:uiPriority="9" w:semiHidden="1" w:unhideWhenUsed="1" w:qFormat="1"/>
+    <w:lsdException w:name="heading 6" w:uiPriority="9" w:semiHidden="1" w:unhideWhenUsed="1" w:qFormat="1"/>
+    <w:lsdException w:name="heading 7" w:uiPriority="9" w:semiHidden="1" w:unhideWhenUsed="1" w:qFormat="1"/>
+    <w:lsdException w:name="heading 8" w:uiPriority="9" w:semiHidden="1" w:unhideWhenUsed="1" w:qFormat="1"/>
+    <w:lsdException w:name="heading 9" w:uiPriority="9" w:semiHidden="1" w:unhideWhenUsed="1" w:qFormat="1"/>
     <w:lsdException w:name="index 1" w:semiHidden="1" w:unhideWhenUsed="1"/>
     <w:lsdException w:name="index 2" w:semiHidden="1" w:unhideWhenUsed="1"/>
     <w:lsdException w:name="index 3" w:semiHidden="1" w:unhideWhenUsed="1"/>
@@ -56,22 +65,22 @@
     <w:lsdException w:name="index 7" w:semiHidden="1" w:unhideWhenUsed="1"/>
     <w:lsdException w:name="index 8" w:semiHidden="1" w:unhideWhenUsed="1"/>
     <w:lsdException w:name="index 9" w:semiHidden="1" w:unhideWhenUsed="1"/>
-    <w:lsdException w:name="toc 1" w:semiHidden="1" w:uiPriority="39" w:unhideWhenUsed="1"/>
-    <w:lsdException w:name="toc 2" w:semiHidden="1" w:uiPriority="39" w:unhideWhenUsed="1"/>
-    <w:lsdException w:name="toc 3" w:semiHidden="1" w:uiPriority="39" w:unhideWhenUsed="1"/>
-    <w:lsdException w:name="toc 4" w:semiHidden="1" w:uiPriority="39" w:unhideWhenUsed="1"/>
-    <w:lsdException w:name="toc 5" w:semiHidden="1" w:uiPriority="39" w:unhideWhenUsed="1"/>
-    <w:lsdException w:name="toc 6" w:semiHidden="1" w:uiPriority="39" w:unhideWhenUsed="1"/>
-    <w:lsdException w:name="toc 7" w:semiHidden="1" w:uiPriority="39" w:unhideWhenUsed="1"/>
-    <w:lsdException w:name="toc 8" w:semiHidden="1" w:uiPriority="39" w:unhideWhenUsed="1"/>
-    <w:lsdException w:name="toc 9" w:semiHidden="1" w:uiPriority="39" w:unhideWhenUsed="1"/>
+    <w:lsdException w:name="toc 1" w:uiPriority="39" w:semiHidden="1" w:unhideWhenUsed="1"/>
+    <w:lsdException w:name="toc 2" w:uiPriority="39" w:semiHidden="1" w:unhideWhenUsed="1"/>
+    <w:lsdException w:name="toc 3" w:uiPriority="39" w:semiHidden="1" w:unhideWhenUsed="1"/>
+    <w:lsdException w:name="toc 4" w:uiPriority="39" w:semiHidden="1" w:unhideWhenUsed="1"/>
+    <w:lsdException w:name="toc 5" w:uiPriority="39" w:semiHidden="1" w:unhideWhenUsed="1"/>
+    <w:lsdException w:name="toc 6" w:uiPriority="39" w:semiHidden="1" w:unhideWhenUsed="1"/>
+    <w:lsdException w:name="toc 7" w:uiPriority="39" w:semiHidden="1" w:unhideWhenUsed="1"/>
+    <w:lsdException w:name="toc 8" w:uiPriority="39" w:semiHidden="1" w:unhideWhenUsed="1"/>
+    <w:lsdException w:name="toc 9" w:uiPriority="39" w:semiHidden="1" w:unhideWhenUsed="1"/>
     <w:lsdException w:name="Normal Indent" w:semiHidden="1" w:unhideWhenUsed="1"/>
     <w:lsdException w:name="footnote text" w:semiHidden="1" w:unhideWhenUsed="1"/>
     <w:lsdException w:name="annotation text" w:semiHidden="1" w:unhideWhenUsed="1"/>
     <w:lsdException w:name="header" w:semiHidden="1" w:unhideWhenUsed="1"/>
     <w:lsdException w:name="footer" w:semiHidden="1" w:unhideWhenUsed="1"/>
     <w:lsdException w:name="index heading" w:semiHidden="1" w:unhideWhenUsed="1"/>
-    <w:lsdException w:name="caption" w:semiHidden="1" w:uiPriority="35" w:unhideWhenUsed="1" w:qFormat="1"/>
+    <w:lsdException w:name="caption" w:uiPriority="35" w:semiHidden="1" w:unhideWhenUsed="1" w:qFormat="1"/>
     <w:lsdException w:name="table of figures" w:semiHidden="1" w:unhideWhenUsed="1"/>
     <w:lsdException w:name="envelope address" w:semiHidden="1" w:unhideWhenUsed="1"/>
     <w:lsdException w:name="envelope return" w:semiHidden="1" w:unhideWhenUsed="1"/>
@@ -102,7 +111,7 @@
     <w:lsdException w:name="Title" w:uiPriority="10" w:qFormat="1"/>
     <w:lsdException w:name="Closing" w:semiHidden="1" w:unhideWhenUsed="1"/>
     <w:lsdException w:name="Signature" w:semiHidden="1" w:unhideWhenUsed="1"/>
-    <w:lsdException w:name="Default Paragraph Font" w:semiHidden="1" w:uiPriority="1" w:unhideWhenUsed="1"/>
+    <w:lsdException w:name="Default Paragraph Font" w:uiPriority="1" w:semiHidden="1" w:unhideWhenUsed="1"/>
     <w:lsdException w:name="Body Text" w:semiHidden="1" w:unhideWhenUsed="1"/>
     <w:lsdException w:name="Body Text Indent" w:semiHidden="1" w:unhideWhenUsed="1"/>
     <w:lsdException w:name="List Continue" w:semiHidden="1" w:unhideWhenUsed="1"/>
@@ -302,8 +311,8 @@
     <w:lsdException w:name="Subtle Reference" w:uiPriority="31" w:qFormat="1"/>
     <w:lsdException w:name="Intense Reference" w:uiPriority="32" w:qFormat="1"/>
     <w:lsdException w:name="Book Title" w:uiPriority="33" w:qFormat="1"/>
-    <w:lsdException w:name="Bibliography" w:semiHidden="1" w:uiPriority="37" w:unhideWhenUsed="1"/>
-    <w:lsdException w:name="TOC Heading" w:semiHidden="1" w:uiPriority="39" w:unhideWhenUsed="1" w:qFormat="1"/>
+    <w:lsdException w:name="Bibliography" w:uiPriority="37" w:semiHidden="1" w:unhideWhenUsed="1"/>
+    <w:lsdException w:name="TOC Heading" w:uiPriority="39" w:semiHidden="1" w:unhideWhenUsed="1" w:qFormat="1"/>
     <w:lsdException w:name="Plain Table 1" w:uiPriority="41"/>
     <w:lsdException w:name="Plain Table 2" w:uiPriority="42"/>
     <w:lsdException w:name="Plain Table 3" w:uiPriority="43"/>
@@ -414,64 +423,202 @@
     <w:lsdException w:name="Unresolved Mention" w:semiHidden="1" w:unhideWhenUsed="1"/>
     <w:lsdException w:name="Smart Link" w:semiHidden="1" w:unhideWhenUsed="1"/>
   </w:latentStyles>
-  <w:style w:type="paragraph" w:default="1" w:styleId="Standard">
+  <w:style w:type="paragraph" w:styleId="Normal" w:default="1">
     <w:name w:val="Normal"/>
     <w:qFormat/>
-    <w:rsid w:val="00B0311E"/>
+    <w:rsid w:val="00b0311e"/>
     <w:pPr>
-      <w:spacing w:after="0" w:line="360" w:lineRule="auto"/>
+      <w:widowControl/>
+      <w:bidi w:val="0"/>
+      <w:spacing w:lineRule="auto" w:line="360" w:before="0" w:after="0"/>
+      <w:jc w:val="left"/>
     </w:pPr>
     <w:rPr>
-      <w:rFonts w:ascii="Noto Sans Light" w:hAnsi="Noto Sans Light"/>
-    </w:rPr>
-  </w:style>
-  <w:style w:type="paragraph" w:styleId="berschrift1">
-    <w:name w:val="heading 1"/>
-    <w:basedOn w:val="Standard"/>
-    <w:next w:val="Standard"/>
-    <w:link w:val="berschrift1Zchn"/>
+      <w:rFonts w:ascii="Noto Sans Light" w:hAnsi="Noto Sans Light" w:eastAsia="Calibri" w:cs="" w:cstheme="minorBidi" w:eastAsiaTheme="minorHAnsi"/>
+      <w:color w:val="auto"/>
+      <w:kern w:val="0"/>
+      <w:sz w:val="22"/>
+      <w:szCs w:val="22"/>
+      <w:lang w:val="de-DE" w:eastAsia="en-US" w:bidi="ar-SA"/>
+    </w:rPr>
+  </w:style>
+  <w:style w:type="paragraph" w:styleId="Heading1">
+    <w:name w:val="Heading 1"/>
+    <w:basedOn w:val="Normal"/>
+    <w:next w:val="Normal"/>
+    <w:link w:val="Berschrift1Zchn"/>
     <w:uiPriority w:val="9"/>
     <w:qFormat/>
-    <w:rsid w:val="00B00891"/>
+    <w:rsid w:val="00b00891"/>
     <w:pPr>
-      <w:keepNext/>
+      <w:keepNext w:val="true"/>
       <w:keepLines/>
       <w:spacing w:before="480" w:after="240"/>
       <w:outlineLvl w:val="0"/>
     </w:pPr>
     <w:rPr>
-      <w:rFonts w:eastAsiaTheme="majorEastAsia" w:cstheme="majorBidi"/>
+      <w:rFonts w:eastAsia="" w:cs="" w:cstheme="majorBidi" w:eastAsiaTheme="majorEastAsia"/>
       <w:b/>
       <w:sz w:val="32"/>
       <w:szCs w:val="32"/>
     </w:rPr>
   </w:style>
-  <w:style w:type="paragraph" w:styleId="berschrift2">
-    <w:name w:val="heading 2"/>
-    <w:basedOn w:val="Standard"/>
-    <w:next w:val="Standard"/>
-    <w:link w:val="berschrift2Zchn"/>
+  <w:style w:type="paragraph" w:styleId="Heading2">
+    <w:name w:val="Heading 2"/>
+    <w:basedOn w:val="Normal"/>
+    <w:next w:val="Normal"/>
+    <w:link w:val="Berschrift2Zchn"/>
     <w:uiPriority w:val="9"/>
     <w:unhideWhenUsed/>
     <w:qFormat/>
     <w:rsid w:val="00046952"/>
     <w:pPr>
-      <w:keepNext/>
+      <w:keepNext w:val="true"/>
       <w:keepLines/>
       <w:spacing w:before="200" w:after="200"/>
       <w:outlineLvl w:val="1"/>
     </w:pPr>
     <w:rPr>
-      <w:rFonts w:eastAsiaTheme="majorEastAsia" w:cstheme="majorBidi"/>
+      <w:rFonts w:eastAsia="" w:cs="" w:cstheme="majorBidi" w:eastAsiaTheme="majorEastAsia"/>
       <w:sz w:val="26"/>
       <w:szCs w:val="26"/>
     </w:rPr>
   </w:style>
-  <w:style w:type="character" w:default="1" w:styleId="Absatz-Standardschriftart">
+  <w:style w:type="character" w:styleId="DefaultParagraphFont" w:default="1">
     <w:name w:val="Default Paragraph Font"/>
     <w:uiPriority w:val="1"/>
     <w:semiHidden/>
     <w:unhideWhenUsed/>
+    <w:qFormat/>
+    <w:rPr/>
+  </w:style>
+  <w:style w:type="character" w:styleId="Berschrift1Zchn" w:customStyle="1">
+    <w:name w:val="Überschrift 1 Zchn"/>
+    <w:basedOn w:val="DefaultParagraphFont"/>
+    <w:link w:val="Heading1"/>
+    <w:uiPriority w:val="9"/>
+    <w:qFormat/>
+    <w:rsid w:val="00b00891"/>
+    <w:rPr>
+      <w:rFonts w:ascii="Noto Sans Light" w:hAnsi="Noto Sans Light" w:eastAsia="" w:cs="" w:cstheme="majorBidi" w:eastAsiaTheme="majorEastAsia"/>
+      <w:b/>
+      <w:sz w:val="32"/>
+      <w:szCs w:val="32"/>
+    </w:rPr>
+  </w:style>
+  <w:style w:type="character" w:styleId="Berschrift2Zchn" w:customStyle="1">
+    <w:name w:val="Überschrift 2 Zchn"/>
+    <w:basedOn w:val="DefaultParagraphFont"/>
+    <w:link w:val="Heading2"/>
+    <w:uiPriority w:val="9"/>
+    <w:qFormat/>
+    <w:rsid w:val="00046952"/>
+    <w:rPr>
+      <w:rFonts w:ascii="Noto Sans Light" w:hAnsi="Noto Sans Light" w:eastAsia="" w:cs="" w:cstheme="majorBidi" w:eastAsiaTheme="majorEastAsia"/>
+      <w:sz w:val="26"/>
+      <w:szCs w:val="26"/>
+    </w:rPr>
+  </w:style>
+  <w:style w:type="character" w:styleId="TitelZchn" w:customStyle="1">
+    <w:name w:val="Titel Zchn"/>
+    <w:basedOn w:val="DefaultParagraphFont"/>
+    <w:link w:val="Title"/>
+    <w:uiPriority w:val="10"/>
+    <w:qFormat/>
+    <w:rsid w:val="00006b4a"/>
+    <w:rPr>
+      <w:rFonts w:ascii="Noto Sans Light" w:hAnsi="Noto Sans Light" w:eastAsia="" w:cs="" w:cstheme="majorBidi" w:eastAsiaTheme="majorEastAsia"/>
+      <w:spacing w:val="-10"/>
+      <w:kern w:val="2"/>
+      <w:sz w:val="56"/>
+      <w:szCs w:val="56"/>
+    </w:rPr>
+  </w:style>
+  <w:style w:type="paragraph" w:styleId="Heading">
+    <w:name w:val="Heading"/>
+    <w:basedOn w:val="Normal"/>
+    <w:next w:val="TextBody"/>
+    <w:qFormat/>
+    <w:pPr>
+      <w:keepNext w:val="true"/>
+      <w:spacing w:before="240" w:after="120"/>
+    </w:pPr>
+    <w:rPr>
+      <w:rFonts w:ascii="Liberation Sans" w:hAnsi="Liberation Sans" w:eastAsia="Noto Sans CJK SC" w:cs="Lohit Devanagari"/>
+      <w:sz w:val="28"/>
+      <w:szCs w:val="28"/>
+    </w:rPr>
+  </w:style>
+  <w:style w:type="paragraph" w:styleId="TextBody">
+    <w:name w:val="Body Text"/>
+    <w:basedOn w:val="Normal"/>
+    <w:pPr>
+      <w:spacing w:lineRule="auto" w:line="276" w:before="0" w:after="140"/>
+    </w:pPr>
+    <w:rPr/>
+  </w:style>
+  <w:style w:type="paragraph" w:styleId="List">
+    <w:name w:val="List"/>
+    <w:basedOn w:val="TextBody"/>
+    <w:pPr/>
+    <w:rPr>
+      <w:rFonts w:cs="Lohit Devanagari"/>
+    </w:rPr>
+  </w:style>
+  <w:style w:type="paragraph" w:styleId="Caption">
+    <w:name w:val="Caption"/>
+    <w:basedOn w:val="Normal"/>
+    <w:qFormat/>
+    <w:pPr>
+      <w:suppressLineNumbers/>
+      <w:spacing w:before="120" w:after="120"/>
+    </w:pPr>
+    <w:rPr>
+      <w:rFonts w:cs="Lohit Devanagari"/>
+      <w:i/>
+      <w:iCs/>
+      <w:sz w:val="24"/>
+      <w:szCs w:val="24"/>
+    </w:rPr>
+  </w:style>
+  <w:style w:type="paragraph" w:styleId="Index">
+    <w:name w:val="Index"/>
+    <w:basedOn w:val="Normal"/>
+    <w:qFormat/>
+    <w:pPr>
+      <w:suppressLineNumbers/>
+    </w:pPr>
+    <w:rPr>
+      <w:rFonts w:cs="Lohit Devanagari"/>
+    </w:rPr>
+  </w:style>
+  <w:style w:type="paragraph" w:styleId="Title">
+    <w:name w:val="Title"/>
+    <w:basedOn w:val="Normal"/>
+    <w:next w:val="Normal"/>
+    <w:link w:val="TitelZchn"/>
+    <w:autoRedefine/>
+    <w:uiPriority w:val="10"/>
+    <w:qFormat/>
+    <w:rsid w:val="00006b4a"/>
+    <w:pPr>
+      <w:spacing w:lineRule="auto" w:line="240" w:before="480" w:after="240"/>
+      <w:contextualSpacing/>
+    </w:pPr>
+    <w:rPr>
+      <w:rFonts w:eastAsia="" w:cs="" w:cstheme="majorBidi" w:eastAsiaTheme="majorEastAsia"/>
+      <w:spacing w:val="-10"/>
+      <w:kern w:val="2"/>
+      <w:sz w:val="56"/>
+      <w:szCs w:val="56"/>
+    </w:rPr>
+  </w:style>
+  <w:style w:type="numbering" w:styleId="NoList" w:default="1">
+    <w:name w:val="No List"/>
+    <w:uiPriority w:val="99"/>
+    <w:semiHidden/>
+    <w:unhideWhenUsed/>
+    <w:qFormat/>
   </w:style>
   <w:style w:type="table" w:default="1" w:styleId="NormaleTabelle">
     <w:name w:val="Normal Table"/>
@@ -479,7 +626,6 @@
     <w:semiHidden/>
     <w:unhideWhenUsed/>
     <w:tblPr>
-      <w:tblInd w:w="0" w:type="dxa"/>
       <w:tblCellMar>
         <w:top w:w="0" w:type="dxa"/>
         <w:left w:w="108" w:type="dxa"/>
@@ -487,72 +633,6 @@
         <w:right w:w="108" w:type="dxa"/>
       </w:tblCellMar>
     </w:tblPr>
-  </w:style>
-  <w:style w:type="numbering" w:default="1" w:styleId="KeineListe">
-    <w:name w:val="No List"/>
-    <w:uiPriority w:val="99"/>
-    <w:semiHidden/>
-    <w:unhideWhenUsed/>
-  </w:style>
-  <w:style w:type="character" w:customStyle="1" w:styleId="berschrift1Zchn">
-    <w:name w:val="Überschrift 1 Zchn"/>
-    <w:basedOn w:val="Absatz-Standardschriftart"/>
-    <w:link w:val="berschrift1"/>
-    <w:uiPriority w:val="9"/>
-    <w:rsid w:val="00B00891"/>
-    <w:rPr>
-      <w:rFonts w:ascii="Noto Sans Light" w:eastAsiaTheme="majorEastAsia" w:hAnsi="Noto Sans Light" w:cstheme="majorBidi"/>
-      <w:b/>
-      <w:sz w:val="32"/>
-      <w:szCs w:val="32"/>
-    </w:rPr>
-  </w:style>
-  <w:style w:type="character" w:customStyle="1" w:styleId="berschrift2Zchn">
-    <w:name w:val="Überschrift 2 Zchn"/>
-    <w:basedOn w:val="Absatz-Standardschriftart"/>
-    <w:link w:val="berschrift2"/>
-    <w:uiPriority w:val="9"/>
-    <w:rsid w:val="00046952"/>
-    <w:rPr>
-      <w:rFonts w:ascii="Noto Sans Light" w:eastAsiaTheme="majorEastAsia" w:hAnsi="Noto Sans Light" w:cstheme="majorBidi"/>
-      <w:sz w:val="26"/>
-      <w:szCs w:val="26"/>
-    </w:rPr>
-  </w:style>
-  <w:style w:type="paragraph" w:styleId="Titel">
-    <w:name w:val="Title"/>
-    <w:basedOn w:val="Standard"/>
-    <w:next w:val="Standard"/>
-    <w:link w:val="TitelZchn"/>
-    <w:autoRedefine/>
-    <w:uiPriority w:val="10"/>
-    <w:qFormat/>
-    <w:rsid w:val="00006B4A"/>
-    <w:pPr>
-      <w:spacing w:before="480" w:after="240" w:line="240" w:lineRule="auto"/>
-      <w:contextualSpacing/>
-    </w:pPr>
-    <w:rPr>
-      <w:rFonts w:eastAsiaTheme="majorEastAsia" w:cstheme="majorBidi"/>
-      <w:spacing w:val="-10"/>
-      <w:kern w:val="28"/>
-      <w:sz w:val="56"/>
-      <w:szCs w:val="56"/>
-    </w:rPr>
-  </w:style>
-  <w:style w:type="character" w:customStyle="1" w:styleId="TitelZchn">
-    <w:name w:val="Titel Zchn"/>
-    <w:basedOn w:val="Absatz-Standardschriftart"/>
-    <w:link w:val="Titel"/>
-    <w:uiPriority w:val="10"/>
-    <w:rsid w:val="00006B4A"/>
-    <w:rPr>
-      <w:rFonts w:ascii="Noto Sans Light" w:eastAsiaTheme="majorEastAsia" w:hAnsi="Noto Sans Light" w:cstheme="majorBidi"/>
-      <w:spacing w:val="-10"/>
-      <w:kern w:val="28"/>
-      <w:sz w:val="56"/>
-      <w:szCs w:val="56"/>
-    </w:rPr>
   </w:style>
 </w:styles>
 </file>

--- a/reference.docx
+++ b/reference.docx
@@ -4,28 +4,272 @@
   <w:body>
     <w:p>
       <w:pPr>
-        <w:pStyle w:val="Normal"/>
+        <w:pStyle w:val="Heading1"/>
+        <w:spacing w:before="480" w:after="0"/>
+        <w:rPr/>
+      </w:pPr>
+      <w:r>
         <w:rPr>
-          <w:rFonts w:ascii="Helvetica" w:hAnsi="Helvetica"/>
+          <w:lang w:val="en-US" w:eastAsia="en-US" w:bidi="ar-SA"/>
+        </w:rPr>
+        <w:t>Section</w:t>
+      </w:r>
+    </w:p>
+    <w:p>
+      <w:pPr>
+        <w:pStyle w:val="Heading2"/>
+        <w:rPr>
+          <w:rFonts w:ascii="Liberation Sans" w:hAnsi="Liberation Sans"/>
+        </w:rPr>
+      </w:pPr>
+      <w:r>
+        <w:rPr/>
+        <w:t>Subsection</w:t>
+      </w:r>
+    </w:p>
+    <w:p>
+      <w:pPr>
+        <w:pStyle w:val="Heading3"/>
+        <w:rPr>
+          <w:rFonts w:ascii="Liberation Sans" w:hAnsi="Liberation Sans"/>
+        </w:rPr>
+      </w:pPr>
+      <w:r>
+        <w:rPr/>
+        <w:t>Subsubsection</w:t>
+      </w:r>
+    </w:p>
+    <w:p>
+      <w:pPr>
+        <w:pStyle w:val="Heading4"/>
+        <w:rPr>
+          <w:rFonts w:ascii="Liberation Sans" w:hAnsi="Liberation Sans"/>
         </w:rPr>
       </w:pPr>
       <w:r>
         <w:rPr>
-          <w:rFonts w:ascii="Helvetica" w:hAnsi="Helvetica"/>
+          <w:lang w:val="en-US"/>
         </w:rPr>
+        <w:t>Not a subsubsubsection but a paragraph.</w:t>
+      </w:r>
+    </w:p>
+    <w:p>
+      <w:pPr>
+        <w:pStyle w:val="Heading5"/>
+        <w:rPr>
+          <w:rFonts w:ascii="Liberation Sans" w:hAnsi="Liberation Sans"/>
+        </w:rPr>
+      </w:pPr>
+      <w:bookmarkStart w:id="0" w:name="ref-UNPopulationAge2020"/>
+      <w:bookmarkStart w:id="1" w:name="refs"/>
+      <w:r>
+        <w:rPr>
+          <w:lang w:val="en-US"/>
+        </w:rPr>
+        <w:t xml:space="preserve">Not a subsubsubsubsection but a subparagraph. </w:t>
+      </w:r>
+      <w:bookmarkEnd w:id="0"/>
+      <w:bookmarkEnd w:id="1"/>
+    </w:p>
+    <w:p>
+      <w:pPr>
+        <w:pStyle w:val="TextBody"/>
+        <w:spacing w:before="180" w:after="180"/>
+        <w:rPr>
+          <w:rFonts w:ascii="Liberation Sans" w:hAnsi="Liberation Sans"/>
+        </w:rPr>
+      </w:pPr>
+      <w:r>
+        <w:rPr/>
       </w:r>
     </w:p>
     <w:sectPr>
+      <w:footerReference w:type="default" r:id="rId2"/>
       <w:type w:val="nextPage"/>
       <w:pgSz w:w="11906" w:h="16838"/>
-      <w:pgMar w:left="1417" w:right="1417" w:gutter="0" w:header="0" w:top="1417" w:footer="0" w:bottom="1134"/>
+      <w:pgMar w:left="1417" w:right="1417" w:gutter="0" w:header="0" w:top="1417" w:footer="1417" w:bottom="2176"/>
       <w:pgNumType w:fmt="decimal"/>
       <w:formProt w:val="false"/>
       <w:textDirection w:val="lrTb"/>
-      <w:docGrid w:type="default" w:linePitch="360" w:charSpace="4096"/>
+      <w:docGrid w:type="default" w:linePitch="100" w:charSpace="0"/>
     </w:sectPr>
   </w:body>
 </w:document>
+</file>
+
+<file path=word/footer1.xml><?xml version="1.0" encoding="utf-8"?>
+<w:ftr xmlns:o="urn:schemas-microsoft-com:office:office" xmlns:r="http://schemas.openxmlformats.org/officeDocument/2006/relationships" xmlns:v="urn:schemas-microsoft-com:vml" xmlns:w="http://schemas.openxmlformats.org/wordprocessingml/2006/main" xmlns:w10="urn:schemas-microsoft-com:office:word" xmlns:wp="http://schemas.openxmlformats.org/drawingml/2006/wordprocessingDrawing" xmlns:wps="http://schemas.microsoft.com/office/word/2010/wordprocessingShape" xmlns:wpg="http://schemas.microsoft.com/office/word/2010/wordprocessingGroup" xmlns:mc="http://schemas.openxmlformats.org/markup-compatibility/2006" xmlns:wp14="http://schemas.microsoft.com/office/word/2010/wordprocessingDrawing" xmlns:w14="http://schemas.microsoft.com/office/word/2010/wordml" xmlns:w15="http://schemas.microsoft.com/office/word/2012/wordml" mc:Ignorable="w14 wp14 w15">
+  <w:p>
+    <w:pPr>
+      <w:pStyle w:val="Footer"/>
+      <w:suppressLineNumbers/>
+      <w:spacing w:before="0" w:after="200"/>
+      <w:rPr/>
+    </w:pPr>
+    <w:r>
+      <w:rPr/>
+      <w:tab/>
+    </w:r>
+    <w:r>
+      <w:rPr/>
+      <w:fldChar w:fldCharType="begin"/>
+    </w:r>
+    <w:r>
+      <w:rPr/>
+      <w:instrText xml:space="preserve"> PAGE </w:instrText>
+    </w:r>
+    <w:r>
+      <w:rPr/>
+      <w:fldChar w:fldCharType="separate"/>
+    </w:r>
+    <w:r>
+      <w:rPr/>
+      <w:t>1</w:t>
+    </w:r>
+    <w:r>
+      <w:rPr/>
+      <w:fldChar w:fldCharType="end"/>
+    </w:r>
+  </w:p>
+</w:ftr>
+</file>
+
+<file path=word/numbering.xml><?xml version="1.0" encoding="utf-8"?>
+<w:numbering xmlns:w="http://schemas.openxmlformats.org/wordprocessingml/2006/main" xmlns:o="urn:schemas-microsoft-com:office:office" xmlns:r="http://schemas.openxmlformats.org/officeDocument/2006/relationships" xmlns:v="urn:schemas-microsoft-com:vml" xmlns:mc="http://schemas.openxmlformats.org/markup-compatibility/2006" xmlns:w14="http://schemas.microsoft.com/office/word/2010/wordml" mc:Ignorable="w14">
+  <w:abstractNum w:abstractNumId="1">
+    <w:lvl w:ilvl="0">
+      <w:start w:val="1"/>
+      <w:pStyle w:val="Heading1"/>
+      <w:numFmt w:val="decimal"/>
+      <w:lvlText w:val="%1"/>
+      <w:lvlJc w:val="left"/>
+      <w:pPr>
+        <w:tabs>
+          <w:tab w:val="num" w:pos="0"/>
+        </w:tabs>
+        <w:ind w:left="432" w:hanging="432"/>
+      </w:pPr>
+      <w:rPr/>
+    </w:lvl>
+    <w:lvl w:ilvl="1">
+      <w:start w:val="1"/>
+      <w:pStyle w:val="Heading2"/>
+      <w:numFmt w:val="decimal"/>
+      <w:lvlText w:val="%1.%2"/>
+      <w:lvlJc w:val="left"/>
+      <w:pPr>
+        <w:tabs>
+          <w:tab w:val="num" w:pos="0"/>
+        </w:tabs>
+        <w:ind w:left="576" w:hanging="576"/>
+      </w:pPr>
+      <w:rPr/>
+    </w:lvl>
+    <w:lvl w:ilvl="2">
+      <w:start w:val="1"/>
+      <w:pStyle w:val="Heading3"/>
+      <w:numFmt w:val="decimal"/>
+      <w:lvlText w:val="%1.%2.%3"/>
+      <w:lvlJc w:val="left"/>
+      <w:pPr>
+        <w:tabs>
+          <w:tab w:val="num" w:pos="0"/>
+        </w:tabs>
+        <w:ind w:left="720" w:hanging="720"/>
+      </w:pPr>
+      <w:rPr>
+        <w:lang w:val="en-US"/>
+      </w:rPr>
+    </w:lvl>
+    <w:lvl w:ilvl="3">
+      <w:start w:val="1"/>
+      <w:pStyle w:val="Heading4"/>
+      <w:numFmt w:val="decimal"/>
+      <w:lvlText w:val="%1.%2.%3.%4"/>
+      <w:lvlJc w:val="left"/>
+      <w:pPr>
+        <w:tabs>
+          <w:tab w:val="num" w:pos="0"/>
+        </w:tabs>
+        <w:ind w:left="864" w:hanging="864"/>
+      </w:pPr>
+      <w:rPr/>
+    </w:lvl>
+    <w:lvl w:ilvl="4">
+      <w:start w:val="1"/>
+      <w:pStyle w:val="Heading5"/>
+      <w:numFmt w:val="decimal"/>
+      <w:lvlText w:val="%1.%2.%3.%4.%5"/>
+      <w:lvlJc w:val="left"/>
+      <w:pPr>
+        <w:tabs>
+          <w:tab w:val="num" w:pos="0"/>
+        </w:tabs>
+        <w:ind w:left="1008" w:hanging="1008"/>
+      </w:pPr>
+      <w:rPr/>
+    </w:lvl>
+    <w:lvl w:ilvl="5">
+      <w:start w:val="1"/>
+      <w:pStyle w:val="Heading6"/>
+      <w:numFmt w:val="decimal"/>
+      <w:lvlText w:val="%1.%2.%3.%4.%5.%6"/>
+      <w:lvlJc w:val="left"/>
+      <w:pPr>
+        <w:tabs>
+          <w:tab w:val="num" w:pos="0"/>
+        </w:tabs>
+        <w:ind w:left="1152" w:hanging="1152"/>
+      </w:pPr>
+      <w:rPr/>
+    </w:lvl>
+    <w:lvl w:ilvl="6">
+      <w:start w:val="1"/>
+      <w:pStyle w:val="Heading7"/>
+      <w:numFmt w:val="decimal"/>
+      <w:lvlText w:val="%1.%2.%3.%4.%5.%6.%7"/>
+      <w:lvlJc w:val="left"/>
+      <w:pPr>
+        <w:tabs>
+          <w:tab w:val="num" w:pos="0"/>
+        </w:tabs>
+        <w:ind w:left="1296" w:hanging="1296"/>
+      </w:pPr>
+      <w:rPr/>
+    </w:lvl>
+    <w:lvl w:ilvl="7">
+      <w:start w:val="1"/>
+      <w:pStyle w:val="Heading8"/>
+      <w:numFmt w:val="decimal"/>
+      <w:lvlText w:val="%1.%2.%3.%4.%5.%6.%7.%8"/>
+      <w:lvlJc w:val="left"/>
+      <w:pPr>
+        <w:tabs>
+          <w:tab w:val="num" w:pos="0"/>
+        </w:tabs>
+        <w:ind w:left="1440" w:hanging="1440"/>
+      </w:pPr>
+      <w:rPr/>
+    </w:lvl>
+    <w:lvl w:ilvl="8">
+      <w:start w:val="1"/>
+      <w:pStyle w:val="Heading9"/>
+      <w:numFmt w:val="decimal"/>
+      <w:lvlText w:val="%1.%2.%3.%4.%5.%6.%7.%8.%9"/>
+      <w:lvlJc w:val="left"/>
+      <w:pPr>
+        <w:tabs>
+          <w:tab w:val="num" w:pos="0"/>
+        </w:tabs>
+        <w:ind w:left="1584" w:hanging="1584"/>
+      </w:pPr>
+      <w:rPr/>
+    </w:lvl>
+  </w:abstractNum>
+  <w:num w:numId="1">
+    <w:abstractNumId w:val="1"/>
+  </w:num>
+</w:numbering>
 </file>
 
 <file path=word/styles.xml><?xml version="1.0" encoding="utf-8"?>
@@ -33,10 +277,10 @@
   <w:docDefaults>
     <w:rPrDefault>
       <w:rPr>
-        <w:rFonts w:ascii="Calibri" w:hAnsi="Calibri" w:eastAsia="Calibri" w:cs="" w:asciiTheme="minorHAnsi" w:cstheme="minorBidi" w:eastAsiaTheme="minorHAnsi" w:hAnsiTheme="minorHAnsi"/>
-        <w:sz w:val="22"/>
-        <w:szCs w:val="22"/>
-        <w:lang w:val="de-DE" w:eastAsia="en-US" w:bidi="ar-SA"/>
+        <w:rFonts w:ascii="Cambria" w:hAnsi="Cambria" w:eastAsia="Cambria" w:cs="Mangal" w:asciiTheme="minorHAnsi" w:cstheme="minorBidi" w:eastAsiaTheme="minorHAnsi" w:hAnsiTheme="minorHAnsi"/>
+        <w:sz w:val="24"/>
+        <w:szCs w:val="24"/>
+        <w:lang w:val="en-US" w:eastAsia="en-US" w:bidi="ar-SA"/>
       </w:rPr>
     </w:rPrDefault>
     <w:pPrDefault>
@@ -45,19 +289,8 @@
       </w:pPr>
     </w:pPrDefault>
   </w:docDefaults>
-  <w:latentStyles w:defLockedState="0" w:defUIPriority="99" w:defSemiHidden="0" w:defUnhideWhenUsed="0" w:defQFormat="0" w:count="376">
-    <w:lsdException w:name="Normal" w:uiPriority="0" w:qFormat="1"/>
-    <w:lsdException w:name="heading 1" w:uiPriority="9" w:qFormat="1"/>
-    <w:lsdException w:name="heading 2" w:uiPriority="9" w:semiHidden="1" w:unhideWhenUsed="1" w:qFormat="1"/>
-    <w:lsdException w:name="heading 3" w:uiPriority="9" w:semiHidden="1" w:unhideWhenUsed="1" w:qFormat="1"/>
-    <w:lsdException w:name="heading 4" w:uiPriority="9" w:semiHidden="1" w:unhideWhenUsed="1" w:qFormat="1"/>
-    <w:lsdException w:name="heading 5" w:uiPriority="9" w:semiHidden="1" w:unhideWhenUsed="1" w:qFormat="1"/>
-    <w:lsdException w:name="heading 6" w:uiPriority="9" w:semiHidden="1" w:unhideWhenUsed="1" w:qFormat="1"/>
-    <w:lsdException w:name="heading 7" w:uiPriority="9" w:semiHidden="1" w:unhideWhenUsed="1" w:qFormat="1"/>
-    <w:lsdException w:name="heading 8" w:uiPriority="9" w:semiHidden="1" w:unhideWhenUsed="1" w:qFormat="1"/>
-    <w:lsdException w:name="heading 9" w:uiPriority="9" w:semiHidden="1" w:unhideWhenUsed="1" w:qFormat="1"/>
-    <w:lsdException w:name="index 1" w:semiHidden="1" w:unhideWhenUsed="1"/>
-    <w:lsdException w:name="index 2" w:semiHidden="1" w:unhideWhenUsed="1"/>
+  <w:latentStyles w:defLockedState="0" w:defUIPriority="0" w:defSemiHidden="0" w:defUnhideWhenUsed="0" w:defQFormat="0" w:count="376">
+    <w:lsdException w:name="heading 6" w:semiHidden="1" w:unhideWhenUsed="1"/>
     <w:lsdException w:name="index 3" w:semiHidden="1" w:unhideWhenUsed="1"/>
     <w:lsdException w:name="index 4" w:semiHidden="1" w:unhideWhenUsed="1"/>
     <w:lsdException w:name="index 5" w:semiHidden="1" w:unhideWhenUsed="1"/>
@@ -65,22 +298,22 @@
     <w:lsdException w:name="index 7" w:semiHidden="1" w:unhideWhenUsed="1"/>
     <w:lsdException w:name="index 8" w:semiHidden="1" w:unhideWhenUsed="1"/>
     <w:lsdException w:name="index 9" w:semiHidden="1" w:unhideWhenUsed="1"/>
-    <w:lsdException w:name="toc 1" w:uiPriority="39" w:semiHidden="1" w:unhideWhenUsed="1"/>
-    <w:lsdException w:name="toc 2" w:uiPriority="39" w:semiHidden="1" w:unhideWhenUsed="1"/>
-    <w:lsdException w:name="toc 3" w:uiPriority="39" w:semiHidden="1" w:unhideWhenUsed="1"/>
-    <w:lsdException w:name="toc 4" w:uiPriority="39" w:semiHidden="1" w:unhideWhenUsed="1"/>
-    <w:lsdException w:name="toc 5" w:uiPriority="39" w:semiHidden="1" w:unhideWhenUsed="1"/>
-    <w:lsdException w:name="toc 6" w:uiPriority="39" w:semiHidden="1" w:unhideWhenUsed="1"/>
-    <w:lsdException w:name="toc 7" w:uiPriority="39" w:semiHidden="1" w:unhideWhenUsed="1"/>
-    <w:lsdException w:name="toc 8" w:uiPriority="39" w:semiHidden="1" w:unhideWhenUsed="1"/>
-    <w:lsdException w:name="toc 9" w:uiPriority="39" w:semiHidden="1" w:unhideWhenUsed="1"/>
+    <w:lsdException w:name="toc 1" w:semiHidden="1" w:unhideWhenUsed="1"/>
+    <w:lsdException w:name="toc 2" w:semiHidden="1" w:unhideWhenUsed="1"/>
+    <w:lsdException w:name="toc 3" w:semiHidden="1" w:unhideWhenUsed="1"/>
+    <w:lsdException w:name="toc 4" w:semiHidden="1" w:unhideWhenUsed="1"/>
+    <w:lsdException w:name="toc 5" w:semiHidden="1" w:unhideWhenUsed="1"/>
+    <w:lsdException w:name="toc 6" w:semiHidden="1" w:unhideWhenUsed="1"/>
+    <w:lsdException w:name="toc 7" w:semiHidden="1" w:unhideWhenUsed="1"/>
+    <w:lsdException w:name="toc 8" w:semiHidden="1" w:unhideWhenUsed="1"/>
+    <w:lsdException w:name="toc 9" w:semiHidden="1" w:unhideWhenUsed="1"/>
     <w:lsdException w:name="Normal Indent" w:semiHidden="1" w:unhideWhenUsed="1"/>
     <w:lsdException w:name="footnote text" w:semiHidden="1" w:unhideWhenUsed="1"/>
     <w:lsdException w:name="annotation text" w:semiHidden="1" w:unhideWhenUsed="1"/>
     <w:lsdException w:name="header" w:semiHidden="1" w:unhideWhenUsed="1"/>
     <w:lsdException w:name="footer" w:semiHidden="1" w:unhideWhenUsed="1"/>
     <w:lsdException w:name="index heading" w:semiHidden="1" w:unhideWhenUsed="1"/>
-    <w:lsdException w:name="caption" w:uiPriority="35" w:semiHidden="1" w:unhideWhenUsed="1" w:qFormat="1"/>
+    <w:lsdException w:name="caption" w:semiHidden="1" w:unhideWhenUsed="1"/>
     <w:lsdException w:name="table of figures" w:semiHidden="1" w:unhideWhenUsed="1"/>
     <w:lsdException w:name="envelope address" w:semiHidden="1" w:unhideWhenUsed="1"/>
     <w:lsdException w:name="envelope return" w:semiHidden="1" w:unhideWhenUsed="1"/>
@@ -100,18 +333,14 @@
     <w:lsdException w:name="List 3" w:semiHidden="1" w:unhideWhenUsed="1"/>
     <w:lsdException w:name="List 4" w:semiHidden="1" w:unhideWhenUsed="1"/>
     <w:lsdException w:name="List 5" w:semiHidden="1" w:unhideWhenUsed="1"/>
-    <w:lsdException w:name="List Bullet 2" w:semiHidden="1" w:unhideWhenUsed="1"/>
     <w:lsdException w:name="List Bullet 3" w:semiHidden="1" w:unhideWhenUsed="1"/>
     <w:lsdException w:name="List Bullet 4" w:semiHidden="1" w:unhideWhenUsed="1"/>
-    <w:lsdException w:name="List Bullet 5" w:semiHidden="1" w:unhideWhenUsed="1"/>
-    <w:lsdException w:name="List Number 2" w:semiHidden="1" w:unhideWhenUsed="1"/>
     <w:lsdException w:name="List Number 3" w:semiHidden="1" w:unhideWhenUsed="1"/>
     <w:lsdException w:name="List Number 4" w:semiHidden="1" w:unhideWhenUsed="1"/>
     <w:lsdException w:name="List Number 5" w:semiHidden="1" w:unhideWhenUsed="1"/>
-    <w:lsdException w:name="Title" w:uiPriority="10" w:qFormat="1"/>
     <w:lsdException w:name="Closing" w:semiHidden="1" w:unhideWhenUsed="1"/>
     <w:lsdException w:name="Signature" w:semiHidden="1" w:unhideWhenUsed="1"/>
-    <w:lsdException w:name="Default Paragraph Font" w:uiPriority="1" w:semiHidden="1" w:unhideWhenUsed="1"/>
+    <w:lsdException w:name="Default Paragraph Font" w:semiHidden="1" w:unhideWhenUsed="1"/>
     <w:lsdException w:name="Body Text" w:semiHidden="1" w:unhideWhenUsed="1"/>
     <w:lsdException w:name="Body Text Indent" w:semiHidden="1" w:unhideWhenUsed="1"/>
     <w:lsdException w:name="List Continue" w:semiHidden="1" w:unhideWhenUsed="1"/>
@@ -120,21 +349,14 @@
     <w:lsdException w:name="List Continue 4" w:semiHidden="1" w:unhideWhenUsed="1"/>
     <w:lsdException w:name="List Continue 5" w:semiHidden="1" w:unhideWhenUsed="1"/>
     <w:lsdException w:name="Message Header" w:semiHidden="1" w:unhideWhenUsed="1"/>
-    <w:lsdException w:name="Subtitle" w:uiPriority="11" w:qFormat="1"/>
     <w:lsdException w:name="Salutation" w:semiHidden="1" w:unhideWhenUsed="1"/>
     <w:lsdException w:name="Date" w:semiHidden="1" w:unhideWhenUsed="1"/>
     <w:lsdException w:name="Body Text First Indent" w:semiHidden="1" w:unhideWhenUsed="1"/>
     <w:lsdException w:name="Body Text First Indent 2" w:semiHidden="1" w:unhideWhenUsed="1"/>
-    <w:lsdException w:name="Note Heading" w:semiHidden="1" w:unhideWhenUsed="1"/>
-    <w:lsdException w:name="Body Text 2" w:semiHidden="1" w:unhideWhenUsed="1"/>
-    <w:lsdException w:name="Body Text 3" w:semiHidden="1" w:unhideWhenUsed="1"/>
-    <w:lsdException w:name="Body Text Indent 2" w:semiHidden="1" w:unhideWhenUsed="1"/>
     <w:lsdException w:name="Body Text Indent 3" w:semiHidden="1" w:unhideWhenUsed="1"/>
     <w:lsdException w:name="Block Text" w:semiHidden="1" w:unhideWhenUsed="1"/>
     <w:lsdException w:name="Hyperlink" w:semiHidden="1" w:unhideWhenUsed="1"/>
     <w:lsdException w:name="FollowedHyperlink" w:semiHidden="1" w:unhideWhenUsed="1"/>
-    <w:lsdException w:name="Strong" w:uiPriority="22" w:qFormat="1"/>
-    <w:lsdException w:name="Emphasis" w:uiPriority="20" w:qFormat="1"/>
     <w:lsdException w:name="Document Map" w:semiHidden="1" w:unhideWhenUsed="1"/>
     <w:lsdException w:name="Plain Text" w:semiHidden="1" w:unhideWhenUsed="1"/>
     <w:lsdException w:name="E-mail Signature" w:semiHidden="1" w:unhideWhenUsed="1"/>
@@ -151,7 +373,6 @@
     <w:lsdException w:name="HTML Sample" w:semiHidden="1" w:unhideWhenUsed="1"/>
     <w:lsdException w:name="HTML Typewriter" w:semiHidden="1" w:unhideWhenUsed="1"/>
     <w:lsdException w:name="HTML Variable" w:semiHidden="1" w:unhideWhenUsed="1"/>
-    <w:lsdException w:name="Normal Table" w:semiHidden="1" w:unhideWhenUsed="1"/>
     <w:lsdException w:name="annotation subject" w:semiHidden="1" w:unhideWhenUsed="1"/>
     <w:lsdException w:name="No List" w:semiHidden="1" w:unhideWhenUsed="1"/>
     <w:lsdException w:name="Outline List 1" w:semiHidden="1" w:unhideWhenUsed="1"/>
@@ -198,130 +419,107 @@
     <w:lsdException w:name="Table Subtle 2" w:semiHidden="1" w:unhideWhenUsed="1"/>
     <w:lsdException w:name="Table Web 1" w:semiHidden="1" w:unhideWhenUsed="1"/>
     <w:lsdException w:name="Table Web 2" w:semiHidden="1" w:unhideWhenUsed="1"/>
-    <w:lsdException w:name="Table Web 3" w:semiHidden="1" w:unhideWhenUsed="1"/>
     <w:lsdException w:name="Balloon Text" w:semiHidden="1" w:unhideWhenUsed="1"/>
-    <w:lsdException w:name="Table Grid" w:uiPriority="39"/>
-    <w:lsdException w:name="Table Theme" w:semiHidden="1" w:unhideWhenUsed="1"/>
     <w:lsdException w:name="Placeholder Text" w:semiHidden="1"/>
-    <w:lsdException w:name="No Spacing" w:uiPriority="1" w:qFormat="1"/>
-    <w:lsdException w:name="Light Shading" w:uiPriority="60"/>
-    <w:lsdException w:name="Light List" w:uiPriority="61"/>
-    <w:lsdException w:name="Light Grid" w:uiPriority="62"/>
-    <w:lsdException w:name="Medium Shading 1" w:uiPriority="63"/>
-    <w:lsdException w:name="Medium Shading 2" w:uiPriority="64"/>
-    <w:lsdException w:name="Medium List 1" w:uiPriority="65"/>
-    <w:lsdException w:name="Medium List 2" w:uiPriority="66"/>
-    <w:lsdException w:name="Medium Grid 1" w:uiPriority="67"/>
-    <w:lsdException w:name="Medium Grid 2" w:uiPriority="68"/>
-    <w:lsdException w:name="Medium Grid 3" w:uiPriority="69"/>
-    <w:lsdException w:name="Dark List" w:uiPriority="70"/>
-    <w:lsdException w:name="Colorful Shading" w:uiPriority="71"/>
-    <w:lsdException w:name="Colorful List" w:uiPriority="72"/>
-    <w:lsdException w:name="Colorful Grid" w:uiPriority="73"/>
-    <w:lsdException w:name="Light Shading Accent 1" w:uiPriority="60"/>
-    <w:lsdException w:name="Light List Accent 1" w:uiPriority="61"/>
-    <w:lsdException w:name="Light Grid Accent 1" w:uiPriority="62"/>
-    <w:lsdException w:name="Medium Shading 1 Accent 1" w:uiPriority="63"/>
-    <w:lsdException w:name="Medium Shading 2 Accent 1" w:uiPriority="64"/>
-    <w:lsdException w:name="Medium List 1 Accent 1" w:uiPriority="65"/>
+    <w:lsdException w:name="Light Shading"/>
+    <w:lsdException w:name="Light List"/>
+    <w:lsdException w:name="Light Grid"/>
+    <w:lsdException w:name="Medium Shading 1"/>
+    <w:lsdException w:name="Medium Shading 2"/>
+    <w:lsdException w:name="Medium List 1"/>
+    <w:lsdException w:name="Medium List 2"/>
+    <w:lsdException w:name="Medium Grid 1"/>
+    <w:lsdException w:name="Medium Grid 2"/>
+    <w:lsdException w:name="Medium Grid 3"/>
+    <w:lsdException w:name="Dark List"/>
+    <w:lsdException w:name="Colorful Shading"/>
+    <w:lsdException w:name="Colorful List"/>
+    <w:lsdException w:name="Colorful Grid"/>
+    <w:lsdException w:name="Light Shading Accent 1"/>
+    <w:lsdException w:name="Light List Accent 1"/>
+    <w:lsdException w:name="Light Grid Accent 1"/>
+    <w:lsdException w:name="Medium Shading 1 Accent 1"/>
+    <w:lsdException w:name="Medium Shading 2 Accent 1"/>
     <w:lsdException w:name="Revision" w:semiHidden="1"/>
-    <w:lsdException w:name="List Paragraph" w:uiPriority="34" w:qFormat="1"/>
-    <w:lsdException w:name="Quote" w:uiPriority="29" w:qFormat="1"/>
-    <w:lsdException w:name="Intense Quote" w:uiPriority="30" w:qFormat="1"/>
-    <w:lsdException w:name="Medium List 2 Accent 1" w:uiPriority="66"/>
-    <w:lsdException w:name="Medium Grid 1 Accent 1" w:uiPriority="67"/>
-    <w:lsdException w:name="Medium Grid 2 Accent 1" w:uiPriority="68"/>
-    <w:lsdException w:name="Medium Grid 3 Accent 1" w:uiPriority="69"/>
-    <w:lsdException w:name="Dark List Accent 1" w:uiPriority="70"/>
-    <w:lsdException w:name="Colorful Shading Accent 1" w:uiPriority="71"/>
-    <w:lsdException w:name="Colorful List Accent 1" w:uiPriority="72"/>
-    <w:lsdException w:name="Colorful Grid Accent 1" w:uiPriority="73"/>
-    <w:lsdException w:name="Light Shading Accent 2" w:uiPriority="60"/>
-    <w:lsdException w:name="Light List Accent 2" w:uiPriority="61"/>
-    <w:lsdException w:name="Light Grid Accent 2" w:uiPriority="62"/>
-    <w:lsdException w:name="Medium Shading 1 Accent 2" w:uiPriority="63"/>
-    <w:lsdException w:name="Medium Shading 2 Accent 2" w:uiPriority="64"/>
-    <w:lsdException w:name="Medium List 1 Accent 2" w:uiPriority="65"/>
-    <w:lsdException w:name="Medium List 2 Accent 2" w:uiPriority="66"/>
-    <w:lsdException w:name="Medium Grid 1 Accent 2" w:uiPriority="67"/>
-    <w:lsdException w:name="Medium Grid 2 Accent 2" w:uiPriority="68"/>
-    <w:lsdException w:name="Medium Grid 3 Accent 2" w:uiPriority="69"/>
-    <w:lsdException w:name="Dark List Accent 2" w:uiPriority="70"/>
-    <w:lsdException w:name="Colorful Shading Accent 2" w:uiPriority="71"/>
-    <w:lsdException w:name="Colorful List Accent 2" w:uiPriority="72"/>
-    <w:lsdException w:name="Colorful Grid Accent 2" w:uiPriority="73"/>
-    <w:lsdException w:name="Light Shading Accent 3" w:uiPriority="60"/>
-    <w:lsdException w:name="Light List Accent 3" w:uiPriority="61"/>
-    <w:lsdException w:name="Light Grid Accent 3" w:uiPriority="62"/>
-    <w:lsdException w:name="Medium Shading 1 Accent 3" w:uiPriority="63"/>
-    <w:lsdException w:name="Medium Shading 2 Accent 3" w:uiPriority="64"/>
-    <w:lsdException w:name="Medium List 1 Accent 3" w:uiPriority="65"/>
-    <w:lsdException w:name="Medium List 2 Accent 3" w:uiPriority="66"/>
-    <w:lsdException w:name="Medium Grid 1 Accent 3" w:uiPriority="67"/>
-    <w:lsdException w:name="Medium Grid 2 Accent 3" w:uiPriority="68"/>
-    <w:lsdException w:name="Medium Grid 3 Accent 3" w:uiPriority="69"/>
-    <w:lsdException w:name="Dark List Accent 3" w:uiPriority="70"/>
-    <w:lsdException w:name="Colorful Shading Accent 3" w:uiPriority="71"/>
-    <w:lsdException w:name="Colorful List Accent 3" w:uiPriority="72"/>
-    <w:lsdException w:name="Colorful Grid Accent 3" w:uiPriority="73"/>
-    <w:lsdException w:name="Light Shading Accent 4" w:uiPriority="60"/>
-    <w:lsdException w:name="Light List Accent 4" w:uiPriority="61"/>
-    <w:lsdException w:name="Light Grid Accent 4" w:uiPriority="62"/>
-    <w:lsdException w:name="Medium Shading 1 Accent 4" w:uiPriority="63"/>
-    <w:lsdException w:name="Medium Shading 2 Accent 4" w:uiPriority="64"/>
-    <w:lsdException w:name="Medium List 1 Accent 4" w:uiPriority="65"/>
-    <w:lsdException w:name="Medium List 2 Accent 4" w:uiPriority="66"/>
-    <w:lsdException w:name="Medium Grid 1 Accent 4" w:uiPriority="67"/>
-    <w:lsdException w:name="Medium Grid 2 Accent 4" w:uiPriority="68"/>
-    <w:lsdException w:name="Medium Grid 3 Accent 4" w:uiPriority="69"/>
-    <w:lsdException w:name="Dark List Accent 4" w:uiPriority="70"/>
-    <w:lsdException w:name="Colorful Shading Accent 4" w:uiPriority="71"/>
-    <w:lsdException w:name="Colorful List Accent 4" w:uiPriority="72"/>
-    <w:lsdException w:name="Colorful Grid Accent 4" w:uiPriority="73"/>
-    <w:lsdException w:name="Light Shading Accent 5" w:uiPriority="60"/>
-    <w:lsdException w:name="Light List Accent 5" w:uiPriority="61"/>
-    <w:lsdException w:name="Light Grid Accent 5" w:uiPriority="62"/>
-    <w:lsdException w:name="Medium Shading 1 Accent 5" w:uiPriority="63"/>
-    <w:lsdException w:name="Medium Shading 2 Accent 5" w:uiPriority="64"/>
-    <w:lsdException w:name="Medium List 1 Accent 5" w:uiPriority="65"/>
-    <w:lsdException w:name="Medium List 2 Accent 5" w:uiPriority="66"/>
-    <w:lsdException w:name="Medium Grid 1 Accent 5" w:uiPriority="67"/>
-    <w:lsdException w:name="Medium Grid 2 Accent 5" w:uiPriority="68"/>
-    <w:lsdException w:name="Medium Grid 3 Accent 5" w:uiPriority="69"/>
-    <w:lsdException w:name="Dark List Accent 5" w:uiPriority="70"/>
-    <w:lsdException w:name="Colorful Shading Accent 5" w:uiPriority="71"/>
-    <w:lsdException w:name="Colorful List Accent 5" w:uiPriority="72"/>
-    <w:lsdException w:name="Colorful Grid Accent 5" w:uiPriority="73"/>
-    <w:lsdException w:name="Light Shading Accent 6" w:uiPriority="60"/>
-    <w:lsdException w:name="Light List Accent 6" w:uiPriority="61"/>
-    <w:lsdException w:name="Light Grid Accent 6" w:uiPriority="62"/>
-    <w:lsdException w:name="Medium Shading 1 Accent 6" w:uiPriority="63"/>
-    <w:lsdException w:name="Medium Shading 2 Accent 6" w:uiPriority="64"/>
-    <w:lsdException w:name="Medium List 1 Accent 6" w:uiPriority="65"/>
-    <w:lsdException w:name="Medium List 2 Accent 6" w:uiPriority="66"/>
-    <w:lsdException w:name="Medium Grid 1 Accent 6" w:uiPriority="67"/>
-    <w:lsdException w:name="Medium Grid 2 Accent 6" w:uiPriority="68"/>
-    <w:lsdException w:name="Medium Grid 3 Accent 6" w:uiPriority="69"/>
-    <w:lsdException w:name="Dark List Accent 6" w:uiPriority="70"/>
-    <w:lsdException w:name="Colorful Shading Accent 6" w:uiPriority="71"/>
-    <w:lsdException w:name="Colorful List Accent 6" w:uiPriority="72"/>
-    <w:lsdException w:name="Colorful Grid Accent 6" w:uiPriority="73"/>
-    <w:lsdException w:name="Subtle Emphasis" w:uiPriority="19" w:qFormat="1"/>
-    <w:lsdException w:name="Intense Emphasis" w:uiPriority="21" w:qFormat="1"/>
-    <w:lsdException w:name="Subtle Reference" w:uiPriority="31" w:qFormat="1"/>
-    <w:lsdException w:name="Intense Reference" w:uiPriority="32" w:qFormat="1"/>
-    <w:lsdException w:name="Book Title" w:uiPriority="33" w:qFormat="1"/>
-    <w:lsdException w:name="Bibliography" w:uiPriority="37" w:semiHidden="1" w:unhideWhenUsed="1"/>
-    <w:lsdException w:name="TOC Heading" w:uiPriority="39" w:semiHidden="1" w:unhideWhenUsed="1" w:qFormat="1"/>
-    <w:lsdException w:name="Plain Table 1" w:uiPriority="41"/>
-    <w:lsdException w:name="Plain Table 2" w:uiPriority="42"/>
-    <w:lsdException w:name="Plain Table 3" w:uiPriority="43"/>
-    <w:lsdException w:name="Plain Table 4" w:uiPriority="44"/>
-    <w:lsdException w:name="Plain Table 5" w:uiPriority="45"/>
-    <w:lsdException w:name="Grid Table Light" w:uiPriority="40"/>
-    <w:lsdException w:name="Grid Table 1 Light" w:uiPriority="46"/>
-    <w:lsdException w:name="Grid Table 2" w:uiPriority="47"/>
-    <w:lsdException w:name="Grid Table 3" w:uiPriority="48"/>
+    <w:lsdException w:name="Medium List 2 Accent 1"/>
+    <w:lsdException w:name="Medium Grid 1 Accent 1"/>
+    <w:lsdException w:name="Medium Grid 2 Accent 1"/>
+    <w:lsdException w:name="Medium Grid 3 Accent 1"/>
+    <w:lsdException w:name="Dark List Accent 1"/>
+    <w:lsdException w:name="Colorful Shading Accent 1"/>
+    <w:lsdException w:name="Colorful List Accent 1"/>
+    <w:lsdException w:name="Colorful Grid Accent 1"/>
+    <w:lsdException w:name="Light Shading Accent 2"/>
+    <w:lsdException w:name="Light List Accent 2"/>
+    <w:lsdException w:name="Light Grid Accent 2"/>
+    <w:lsdException w:name="Medium Shading 1 Accent 2"/>
+    <w:lsdException w:name="Medium Shading 2 Accent 2"/>
+    <w:lsdException w:name="Medium List 1 Accent 2"/>
+    <w:lsdException w:name="Medium List 2 Accent 2"/>
+    <w:lsdException w:name="Medium Grid 1 Accent 2"/>
+    <w:lsdException w:name="Medium Grid 2 Accent 2"/>
+    <w:lsdException w:name="Medium Grid 3 Accent 2"/>
+    <w:lsdException w:name="Dark List Accent 2"/>
+    <w:lsdException w:name="Colorful Shading Accent 2"/>
+    <w:lsdException w:name="Colorful List Accent 2"/>
+    <w:lsdException w:name="Colorful Grid Accent 2"/>
+    <w:lsdException w:name="Light Shading Accent 3"/>
+    <w:lsdException w:name="Light List Accent 3"/>
+    <w:lsdException w:name="Light Grid Accent 3"/>
+    <w:lsdException w:name="Medium Shading 1 Accent 3"/>
+    <w:lsdException w:name="Medium Shading 2 Accent 3"/>
+    <w:lsdException w:name="Medium List 1 Accent 3"/>
+    <w:lsdException w:name="Medium List 2 Accent 3"/>
+    <w:lsdException w:name="Medium Grid 1 Accent 3"/>
+    <w:lsdException w:name="Medium Grid 2 Accent 3"/>
+    <w:lsdException w:name="Medium Grid 3 Accent 3"/>
+    <w:lsdException w:name="Dark List Accent 3"/>
+    <w:lsdException w:name="Colorful Shading Accent 3"/>
+    <w:lsdException w:name="Colorful List Accent 3"/>
+    <w:lsdException w:name="Colorful Grid Accent 3"/>
+    <w:lsdException w:name="Light Shading Accent 4"/>
+    <w:lsdException w:name="Light List Accent 4"/>
+    <w:lsdException w:name="Light Grid Accent 4"/>
+    <w:lsdException w:name="Medium Shading 1 Accent 4"/>
+    <w:lsdException w:name="Medium Shading 2 Accent 4"/>
+    <w:lsdException w:name="Medium List 1 Accent 4"/>
+    <w:lsdException w:name="Medium List 2 Accent 4"/>
+    <w:lsdException w:name="Medium Grid 1 Accent 4"/>
+    <w:lsdException w:name="Medium Grid 2 Accent 4"/>
+    <w:lsdException w:name="Medium Grid 3 Accent 4"/>
+    <w:lsdException w:name="Dark List Accent 4"/>
+    <w:lsdException w:name="Colorful Shading Accent 4"/>
+    <w:lsdException w:name="Colorful List Accent 4"/>
+    <w:lsdException w:name="Colorful Grid Accent 4"/>
+    <w:lsdException w:name="Light Shading Accent 5"/>
+    <w:lsdException w:name="Light List Accent 5"/>
+    <w:lsdException w:name="Light Grid Accent 5"/>
+    <w:lsdException w:name="Medium Shading 1 Accent 5"/>
+    <w:lsdException w:name="Medium Shading 2 Accent 5"/>
+    <w:lsdException w:name="Medium List 1 Accent 5"/>
+    <w:lsdException w:name="Medium List 2 Accent 5"/>
+    <w:lsdException w:name="Medium Grid 1 Accent 5"/>
+    <w:lsdException w:name="Medium Grid 2 Accent 5"/>
+    <w:lsdException w:name="Medium Grid 3 Accent 5"/>
+    <w:lsdException w:name="Dark List Accent 5"/>
+    <w:lsdException w:name="Colorful Shading Accent 5"/>
+    <w:lsdException w:name="Colorful List Accent 5"/>
+    <w:lsdException w:name="Colorful Grid Accent 5"/>
+    <w:lsdException w:name="Light Shading Accent 6"/>
+    <w:lsdException w:name="Light List Accent 6"/>
+    <w:lsdException w:name="Light Grid Accent 6"/>
+    <w:lsdException w:name="Medium Shading 1 Accent 6"/>
+    <w:lsdException w:name="Medium Shading 2 Accent 6"/>
+    <w:lsdException w:name="Medium List 1 Accent 6"/>
+    <w:lsdException w:name="Medium List 2 Accent 6"/>
+    <w:lsdException w:name="Medium Grid 1 Accent 6"/>
+    <w:lsdException w:name="Medium Grid 2 Accent 6"/>
+    <w:lsdException w:name="Medium Grid 3 Accent 6"/>
+    <w:lsdException w:name="Dark List Accent 6"/>
+    <w:lsdException w:name="Colorful Shading Accent 6"/>
+    <w:lsdException w:name="Colorful List Accent 6"/>
+    <w:lsdException w:name="Bibliography" w:semiHidden="1" w:unhideWhenUsed="1"/>
+    <w:lsdException w:name="TOC Heading" w:semiHidden="1" w:unhideWhenUsed="1"/>
     <w:lsdException w:name="Grid Table 4" w:uiPriority="49"/>
     <w:lsdException w:name="Grid Table 5 Dark" w:uiPriority="50"/>
     <w:lsdException w:name="Grid Table 6 Colorful" w:uiPriority="51"/>
@@ -417,71 +615,249 @@
     <w:lsdException w:name="List Table 5 Dark Accent 6" w:uiPriority="50"/>
     <w:lsdException w:name="List Table 6 Colorful Accent 6" w:uiPriority="51"/>
     <w:lsdException w:name="List Table 7 Colorful Accent 6" w:uiPriority="52"/>
-    <w:lsdException w:name="Mention" w:semiHidden="1" w:unhideWhenUsed="1"/>
-    <w:lsdException w:name="Smart Hyperlink" w:semiHidden="1" w:unhideWhenUsed="1"/>
-    <w:lsdException w:name="Hashtag" w:semiHidden="1" w:unhideWhenUsed="1"/>
-    <w:lsdException w:name="Unresolved Mention" w:semiHidden="1" w:unhideWhenUsed="1"/>
-    <w:lsdException w:name="Smart Link" w:semiHidden="1" w:unhideWhenUsed="1"/>
+    <w:lsdException w:name="Mention" w:uiPriority="99" w:semiHidden="1" w:unhideWhenUsed="1"/>
+    <w:lsdException w:name="Smart Hyperlink" w:uiPriority="99" w:semiHidden="1" w:unhideWhenUsed="1"/>
+    <w:lsdException w:name="Hashtag" w:uiPriority="99" w:semiHidden="1" w:unhideWhenUsed="1"/>
+    <w:lsdException w:name="Unresolved Mention" w:uiPriority="99" w:semiHidden="1" w:unhideWhenUsed="1"/>
+    <w:lsdException w:name="Smart Link" w:uiPriority="99" w:semiHidden="1" w:unhideWhenUsed="1"/>
   </w:latentStyles>
   <w:style w:type="paragraph" w:styleId="Normal" w:default="1">
     <w:name w:val="Normal"/>
     <w:qFormat/>
-    <w:rsid w:val="00b0311e"/>
     <w:pPr>
       <w:widowControl/>
+      <w:suppressAutoHyphens w:val="true"/>
       <w:bidi w:val="0"/>
-      <w:spacing w:lineRule="auto" w:line="360" w:before="0" w:after="0"/>
+      <w:spacing w:before="0" w:after="200"/>
       <w:jc w:val="left"/>
     </w:pPr>
     <w:rPr>
-      <w:rFonts w:ascii="Noto Sans Light" w:hAnsi="Noto Sans Light" w:eastAsia="Calibri" w:cs="" w:cstheme="minorBidi" w:eastAsiaTheme="minorHAnsi"/>
+      <w:rFonts w:ascii="Liberation Sans" w:hAnsi="Liberation Sans" w:eastAsia="Cambria" w:cs="Mangal" w:cstheme="minorBidi" w:eastAsiaTheme="minorHAnsi"/>
       <w:color w:val="auto"/>
       <w:kern w:val="0"/>
-      <w:sz w:val="22"/>
-      <w:szCs w:val="22"/>
-      <w:lang w:val="de-DE" w:eastAsia="en-US" w:bidi="ar-SA"/>
+      <w:sz w:val="24"/>
+      <w:szCs w:val="24"/>
+      <w:lang w:val="en-US" w:eastAsia="en-US" w:bidi="ar-SA"/>
     </w:rPr>
   </w:style>
   <w:style w:type="paragraph" w:styleId="Heading1">
     <w:name w:val="Heading 1"/>
     <w:basedOn w:val="Normal"/>
-    <w:next w:val="Normal"/>
-    <w:link w:val="Berschrift1Zchn"/>
+    <w:next w:val="TextBody"/>
     <w:uiPriority w:val="9"/>
     <w:qFormat/>
-    <w:rsid w:val="00b00891"/>
+    <w:rsid w:val="00f9641b"/>
     <w:pPr>
       <w:keepNext w:val="true"/>
       <w:keepLines/>
-      <w:spacing w:before="480" w:after="240"/>
+      <w:numPr>
+        <w:ilvl w:val="0"/>
+        <w:numId w:val="1"/>
+      </w:numPr>
+      <w:spacing w:before="480" w:after="0"/>
       <w:outlineLvl w:val="0"/>
     </w:pPr>
     <w:rPr>
-      <w:rFonts w:eastAsia="" w:cs="" w:cstheme="majorBidi" w:eastAsiaTheme="majorEastAsia"/>
+      <w:rFonts w:ascii="Liberation Sans" w:hAnsi="Liberation Sans" w:eastAsia="" w:cs="Mangal" w:cstheme="majorBidi" w:eastAsiaTheme="majorEastAsia"/>
       <w:b/>
+      <w:bCs/>
+      <w:color w:val="auto"/>
       <w:sz w:val="32"/>
       <w:szCs w:val="32"/>
+      <w:lang w:val="sv-SE"/>
     </w:rPr>
   </w:style>
   <w:style w:type="paragraph" w:styleId="Heading2">
     <w:name w:val="Heading 2"/>
     <w:basedOn w:val="Normal"/>
-    <w:next w:val="Normal"/>
-    <w:link w:val="Berschrift2Zchn"/>
+    <w:next w:val="TextBody"/>
     <w:uiPriority w:val="9"/>
     <w:unhideWhenUsed/>
     <w:qFormat/>
-    <w:rsid w:val="00046952"/>
+    <w:rsid w:val="00f9641b"/>
     <w:pPr>
       <w:keepNext w:val="true"/>
       <w:keepLines/>
-      <w:spacing w:before="200" w:after="200"/>
+      <w:numPr>
+        <w:ilvl w:val="1"/>
+        <w:numId w:val="1"/>
+      </w:numPr>
+      <w:spacing w:before="200" w:after="0"/>
       <w:outlineLvl w:val="1"/>
     </w:pPr>
     <w:rPr>
-      <w:rFonts w:eastAsia="" w:cs="" w:cstheme="majorBidi" w:eastAsiaTheme="majorEastAsia"/>
-      <w:sz w:val="26"/>
-      <w:szCs w:val="26"/>
+      <w:rFonts w:ascii="Liberation Sans" w:hAnsi="Liberation Sans" w:eastAsia="" w:cs="Mangal" w:cstheme="majorBidi" w:eastAsiaTheme="majorEastAsia"/>
+      <w:b/>
+      <w:bCs/>
+      <w:color w:val="auto"/>
+      <w:sz w:val="28"/>
+      <w:szCs w:val="28"/>
+      <w:lang w:val="en-US"/>
+    </w:rPr>
+  </w:style>
+  <w:style w:type="paragraph" w:styleId="Heading3">
+    <w:name w:val="Heading 3"/>
+    <w:basedOn w:val="Normal"/>
+    <w:next w:val="TextBody"/>
+    <w:uiPriority w:val="9"/>
+    <w:unhideWhenUsed/>
+    <w:qFormat/>
+    <w:rsid w:val="007c547c"/>
+    <w:pPr>
+      <w:keepNext w:val="true"/>
+      <w:keepLines/>
+      <w:numPr>
+        <w:ilvl w:val="2"/>
+        <w:numId w:val="1"/>
+      </w:numPr>
+      <w:spacing w:before="200" w:after="0"/>
+      <w:outlineLvl w:val="2"/>
+    </w:pPr>
+    <w:rPr>
+      <w:rFonts w:ascii="Liberation Sans" w:hAnsi="Liberation Sans" w:eastAsia="" w:cs="Mangal" w:cstheme="majorBidi" w:eastAsiaTheme="majorEastAsia"/>
+      <w:b/>
+      <w:bCs/>
+      <w:color w:val="auto"/>
+      <w:lang w:val="en-US"/>
+    </w:rPr>
+  </w:style>
+  <w:style w:type="paragraph" w:styleId="Heading4">
+    <w:name w:val="Heading 4"/>
+    <w:basedOn w:val="Normal"/>
+    <w:next w:val="TextBody"/>
+    <w:uiPriority w:val="9"/>
+    <w:unhideWhenUsed/>
+    <w:qFormat/>
+    <w:rsid w:val="00f9641b"/>
+    <w:pPr>
+      <w:keepNext w:val="true"/>
+      <w:keepLines/>
+      <w:numPr>
+        <w:ilvl w:val="3"/>
+        <w:numId w:val="1"/>
+      </w:numPr>
+      <w:spacing w:before="200" w:after="0"/>
+      <w:outlineLvl w:val="3"/>
+    </w:pPr>
+    <w:rPr>
+      <w:rFonts w:ascii="Liberation Sans" w:hAnsi="Liberation Sans" w:eastAsia="" w:cs="Mangal" w:cstheme="majorBidi" w:eastAsiaTheme="majorEastAsia"/>
+      <w:bCs/>
+      <w:i/>
+      <w:color w:val="auto"/>
+      <w:lang w:val="en-US"/>
+    </w:rPr>
+  </w:style>
+  <w:style w:type="paragraph" w:styleId="Heading5">
+    <w:name w:val="Heading 5"/>
+    <w:basedOn w:val="Normal"/>
+    <w:next w:val="TextBody"/>
+    <w:uiPriority w:val="9"/>
+    <w:unhideWhenUsed/>
+    <w:qFormat/>
+    <w:rsid w:val="00f9641b"/>
+    <w:pPr>
+      <w:keepNext w:val="true"/>
+      <w:keepLines/>
+      <w:numPr>
+        <w:ilvl w:val="4"/>
+        <w:numId w:val="1"/>
+      </w:numPr>
+      <w:spacing w:before="200" w:after="0"/>
+      <w:outlineLvl w:val="4"/>
+    </w:pPr>
+    <w:rPr>
+      <w:rFonts w:ascii="Liberation Sans" w:hAnsi="Liberation Sans" w:eastAsia="" w:cs="Mangal" w:cstheme="majorBidi" w:eastAsiaTheme="majorEastAsia"/>
+      <w:iCs/>
+      <w:color w:val="auto"/>
+      <w:lang w:val="en-US"/>
+    </w:rPr>
+  </w:style>
+  <w:style w:type="paragraph" w:styleId="Heading6">
+    <w:name w:val="Heading 6"/>
+    <w:basedOn w:val="Normal"/>
+    <w:next w:val="TextBody"/>
+    <w:uiPriority w:val="9"/>
+    <w:unhideWhenUsed/>
+    <w:qFormat/>
+    <w:pPr>
+      <w:keepNext w:val="true"/>
+      <w:keepLines/>
+      <w:numPr>
+        <w:ilvl w:val="5"/>
+        <w:numId w:val="1"/>
+      </w:numPr>
+      <w:spacing w:before="200" w:after="0"/>
+      <w:outlineLvl w:val="5"/>
+    </w:pPr>
+    <w:rPr>
+      <w:rFonts w:ascii="Liberation Sans" w:hAnsi="Liberation Sans" w:eastAsia="" w:cs="Mangal" w:cstheme="majorBidi" w:eastAsiaTheme="majorEastAsia"/>
+      <w:color w:val="auto"/>
+    </w:rPr>
+  </w:style>
+  <w:style w:type="paragraph" w:styleId="Heading7">
+    <w:name w:val="Heading 7"/>
+    <w:basedOn w:val="Normal"/>
+    <w:next w:val="TextBody"/>
+    <w:uiPriority w:val="9"/>
+    <w:unhideWhenUsed/>
+    <w:qFormat/>
+    <w:pPr>
+      <w:keepNext w:val="true"/>
+      <w:keepLines/>
+      <w:numPr>
+        <w:ilvl w:val="6"/>
+        <w:numId w:val="1"/>
+      </w:numPr>
+      <w:spacing w:before="200" w:after="0"/>
+      <w:outlineLvl w:val="6"/>
+    </w:pPr>
+    <w:rPr>
+      <w:rFonts w:ascii="Liberation Sans" w:hAnsi="Liberation Sans" w:eastAsia="" w:cs="Mangal" w:cstheme="majorBidi" w:eastAsiaTheme="majorEastAsia"/>
+      <w:color w:val="auto"/>
+    </w:rPr>
+  </w:style>
+  <w:style w:type="paragraph" w:styleId="Heading8">
+    <w:name w:val="Heading 8"/>
+    <w:basedOn w:val="Normal"/>
+    <w:next w:val="TextBody"/>
+    <w:uiPriority w:val="9"/>
+    <w:unhideWhenUsed/>
+    <w:qFormat/>
+    <w:pPr>
+      <w:keepNext w:val="true"/>
+      <w:keepLines/>
+      <w:numPr>
+        <w:ilvl w:val="7"/>
+        <w:numId w:val="1"/>
+      </w:numPr>
+      <w:spacing w:before="200" w:after="0"/>
+      <w:outlineLvl w:val="7"/>
+    </w:pPr>
+    <w:rPr>
+      <w:rFonts w:ascii="Liberation Sans" w:hAnsi="Liberation Sans" w:eastAsia="" w:cs="Mangal" w:cstheme="majorBidi" w:eastAsiaTheme="majorEastAsia"/>
+      <w:color w:val="auto"/>
+    </w:rPr>
+  </w:style>
+  <w:style w:type="paragraph" w:styleId="Heading9">
+    <w:name w:val="Heading 9"/>
+    <w:basedOn w:val="Normal"/>
+    <w:next w:val="TextBody"/>
+    <w:uiPriority w:val="9"/>
+    <w:unhideWhenUsed/>
+    <w:qFormat/>
+    <w:pPr>
+      <w:keepNext w:val="true"/>
+      <w:keepLines/>
+      <w:numPr>
+        <w:ilvl w:val="8"/>
+        <w:numId w:val="1"/>
+      </w:numPr>
+      <w:spacing w:before="200" w:after="0"/>
+      <w:outlineLvl w:val="8"/>
+    </w:pPr>
+    <w:rPr>
+      <w:rFonts w:ascii="Liberation Sans" w:hAnsi="Liberation Sans" w:eastAsia="" w:cs="Mangal" w:cstheme="majorBidi" w:eastAsiaTheme="majorEastAsia"/>
+      <w:color w:val="auto"/>
     </w:rPr>
   </w:style>
   <w:style w:type="character" w:styleId="DefaultParagraphFont" w:default="1">
@@ -490,48 +866,379 @@
     <w:semiHidden/>
     <w:unhideWhenUsed/>
     <w:qFormat/>
+    <w:rPr>
+      <w:rFonts w:ascii="Liberation Sans" w:hAnsi="Liberation Sans"/>
+    </w:rPr>
+  </w:style>
+  <w:style w:type="character" w:styleId="CaptionChar" w:customStyle="1">
+    <w:name w:val="Caption Char"/>
+    <w:basedOn w:val="DefaultParagraphFont"/>
+    <w:link w:val="Caption1"/>
+    <w:qFormat/>
     <w:rPr/>
   </w:style>
-  <w:style w:type="character" w:styleId="Berschrift1Zchn" w:customStyle="1">
-    <w:name w:val="Überschrift 1 Zchn"/>
+  <w:style w:type="character" w:styleId="VerbatimChar" w:customStyle="1">
+    <w:name w:val="Verbatim Char"/>
+    <w:basedOn w:val="CaptionChar"/>
+    <w:link w:val="SourceCode"/>
+    <w:qFormat/>
+    <w:rPr>
+      <w:rFonts w:ascii="Consolas" w:hAnsi="Consolas"/>
+      <w:sz w:val="22"/>
+    </w:rPr>
+  </w:style>
+  <w:style w:type="character" w:styleId="FootnoteCharacters">
+    <w:name w:val="Footnote Characters"/>
+    <w:basedOn w:val="CaptionChar"/>
+    <w:qFormat/>
+    <w:rPr>
+      <w:vertAlign w:val="superscript"/>
+    </w:rPr>
+  </w:style>
+  <w:style w:type="character" w:styleId="FootnoteAnchor">
+    <w:name w:val="Footnote Anchor"/>
+    <w:rPr>
+      <w:vertAlign w:val="superscript"/>
+    </w:rPr>
+  </w:style>
+  <w:style w:type="character" w:styleId="InternetLink">
+    <w:name w:val="Hyperlink"/>
+    <w:basedOn w:val="CaptionChar"/>
+    <w:rPr>
+      <w:color w:val="4F81BD" w:themeColor="accent1"/>
+    </w:rPr>
+  </w:style>
+  <w:style w:type="character" w:styleId="KeywordTok" w:customStyle="1">
+    <w:name w:val="KeywordTok"/>
+    <w:basedOn w:val="VerbatimChar"/>
+    <w:qFormat/>
+    <w:rPr>
+      <w:rFonts w:ascii="Consolas" w:hAnsi="Consolas"/>
+      <w:b/>
+      <w:color w:val="007020"/>
+      <w:sz w:val="22"/>
+    </w:rPr>
+  </w:style>
+  <w:style w:type="character" w:styleId="DataTypeTok" w:customStyle="1">
+    <w:name w:val="DataTypeTok"/>
+    <w:basedOn w:val="VerbatimChar"/>
+    <w:qFormat/>
+    <w:rPr>
+      <w:rFonts w:ascii="Consolas" w:hAnsi="Consolas"/>
+      <w:color w:val="902000"/>
+      <w:sz w:val="22"/>
+    </w:rPr>
+  </w:style>
+  <w:style w:type="character" w:styleId="DecValTok" w:customStyle="1">
+    <w:name w:val="DecValTok"/>
+    <w:basedOn w:val="VerbatimChar"/>
+    <w:qFormat/>
+    <w:rPr>
+      <w:rFonts w:ascii="Consolas" w:hAnsi="Consolas"/>
+      <w:color w:val="40A070"/>
+      <w:sz w:val="22"/>
+    </w:rPr>
+  </w:style>
+  <w:style w:type="character" w:styleId="BaseNTok" w:customStyle="1">
+    <w:name w:val="BaseNTok"/>
+    <w:basedOn w:val="VerbatimChar"/>
+    <w:qFormat/>
+    <w:rPr>
+      <w:rFonts w:ascii="Consolas" w:hAnsi="Consolas"/>
+      <w:color w:val="40A070"/>
+      <w:sz w:val="22"/>
+    </w:rPr>
+  </w:style>
+  <w:style w:type="character" w:styleId="FloatTok" w:customStyle="1">
+    <w:name w:val="FloatTok"/>
+    <w:basedOn w:val="VerbatimChar"/>
+    <w:qFormat/>
+    <w:rPr>
+      <w:rFonts w:ascii="Consolas" w:hAnsi="Consolas"/>
+      <w:color w:val="40A070"/>
+      <w:sz w:val="22"/>
+    </w:rPr>
+  </w:style>
+  <w:style w:type="character" w:styleId="ConstantTok" w:customStyle="1">
+    <w:name w:val="ConstantTok"/>
+    <w:basedOn w:val="VerbatimChar"/>
+    <w:qFormat/>
+    <w:rPr>
+      <w:rFonts w:ascii="Consolas" w:hAnsi="Consolas"/>
+      <w:color w:val="880000"/>
+      <w:sz w:val="22"/>
+    </w:rPr>
+  </w:style>
+  <w:style w:type="character" w:styleId="CharTok" w:customStyle="1">
+    <w:name w:val="CharTok"/>
+    <w:basedOn w:val="VerbatimChar"/>
+    <w:qFormat/>
+    <w:rPr>
+      <w:rFonts w:ascii="Consolas" w:hAnsi="Consolas"/>
+      <w:color w:val="4070A0"/>
+      <w:sz w:val="22"/>
+    </w:rPr>
+  </w:style>
+  <w:style w:type="character" w:styleId="SpecialCharTok" w:customStyle="1">
+    <w:name w:val="SpecialCharTok"/>
+    <w:basedOn w:val="VerbatimChar"/>
+    <w:qFormat/>
+    <w:rPr>
+      <w:rFonts w:ascii="Consolas" w:hAnsi="Consolas"/>
+      <w:color w:val="4070A0"/>
+      <w:sz w:val="22"/>
+    </w:rPr>
+  </w:style>
+  <w:style w:type="character" w:styleId="StringTok" w:customStyle="1">
+    <w:name w:val="StringTok"/>
+    <w:basedOn w:val="VerbatimChar"/>
+    <w:qFormat/>
+    <w:rPr>
+      <w:rFonts w:ascii="Consolas" w:hAnsi="Consolas"/>
+      <w:color w:val="4070A0"/>
+      <w:sz w:val="22"/>
+    </w:rPr>
+  </w:style>
+  <w:style w:type="character" w:styleId="VerbatimStringTok" w:customStyle="1">
+    <w:name w:val="VerbatimStringTok"/>
+    <w:basedOn w:val="VerbatimChar"/>
+    <w:qFormat/>
+    <w:rPr>
+      <w:rFonts w:ascii="Consolas" w:hAnsi="Consolas"/>
+      <w:color w:val="4070A0"/>
+      <w:sz w:val="22"/>
+    </w:rPr>
+  </w:style>
+  <w:style w:type="character" w:styleId="SpecialStringTok" w:customStyle="1">
+    <w:name w:val="SpecialStringTok"/>
+    <w:basedOn w:val="VerbatimChar"/>
+    <w:qFormat/>
+    <w:rPr>
+      <w:rFonts w:ascii="Consolas" w:hAnsi="Consolas"/>
+      <w:color w:val="BB6688"/>
+      <w:sz w:val="22"/>
+    </w:rPr>
+  </w:style>
+  <w:style w:type="character" w:styleId="ImportTok" w:customStyle="1">
+    <w:name w:val="ImportTok"/>
+    <w:basedOn w:val="VerbatimChar"/>
+    <w:qFormat/>
+    <w:rPr>
+      <w:rFonts w:ascii="Consolas" w:hAnsi="Consolas"/>
+      <w:sz w:val="22"/>
+    </w:rPr>
+  </w:style>
+  <w:style w:type="character" w:styleId="CommentTok" w:customStyle="1">
+    <w:name w:val="CommentTok"/>
+    <w:basedOn w:val="VerbatimChar"/>
+    <w:qFormat/>
+    <w:rPr>
+      <w:rFonts w:ascii="Consolas" w:hAnsi="Consolas"/>
+      <w:i/>
+      <w:color w:val="60A0B0"/>
+      <w:sz w:val="22"/>
+    </w:rPr>
+  </w:style>
+  <w:style w:type="character" w:styleId="DocumentationTok" w:customStyle="1">
+    <w:name w:val="DocumentationTok"/>
+    <w:basedOn w:val="VerbatimChar"/>
+    <w:qFormat/>
+    <w:rPr>
+      <w:rFonts w:ascii="Consolas" w:hAnsi="Consolas"/>
+      <w:i/>
+      <w:color w:val="BA2121"/>
+      <w:sz w:val="22"/>
+    </w:rPr>
+  </w:style>
+  <w:style w:type="character" w:styleId="AnnotationTok" w:customStyle="1">
+    <w:name w:val="AnnotationTok"/>
+    <w:basedOn w:val="VerbatimChar"/>
+    <w:qFormat/>
+    <w:rPr>
+      <w:rFonts w:ascii="Consolas" w:hAnsi="Consolas"/>
+      <w:b/>
+      <w:i/>
+      <w:color w:val="60A0B0"/>
+      <w:sz w:val="22"/>
+    </w:rPr>
+  </w:style>
+  <w:style w:type="character" w:styleId="CommentVarTok" w:customStyle="1">
+    <w:name w:val="CommentVarTok"/>
+    <w:basedOn w:val="VerbatimChar"/>
+    <w:qFormat/>
+    <w:rPr>
+      <w:rFonts w:ascii="Consolas" w:hAnsi="Consolas"/>
+      <w:b/>
+      <w:i/>
+      <w:color w:val="60A0B0"/>
+      <w:sz w:val="22"/>
+    </w:rPr>
+  </w:style>
+  <w:style w:type="character" w:styleId="OtherTok" w:customStyle="1">
+    <w:name w:val="OtherTok"/>
+    <w:basedOn w:val="VerbatimChar"/>
+    <w:qFormat/>
+    <w:rPr>
+      <w:rFonts w:ascii="Consolas" w:hAnsi="Consolas"/>
+      <w:color w:val="007020"/>
+      <w:sz w:val="22"/>
+    </w:rPr>
+  </w:style>
+  <w:style w:type="character" w:styleId="FunctionTok" w:customStyle="1">
+    <w:name w:val="FunctionTok"/>
+    <w:basedOn w:val="VerbatimChar"/>
+    <w:qFormat/>
+    <w:rPr>
+      <w:rFonts w:ascii="Consolas" w:hAnsi="Consolas"/>
+      <w:color w:val="06287E"/>
+      <w:sz w:val="22"/>
+    </w:rPr>
+  </w:style>
+  <w:style w:type="character" w:styleId="VariableTok" w:customStyle="1">
+    <w:name w:val="VariableTok"/>
+    <w:basedOn w:val="VerbatimChar"/>
+    <w:qFormat/>
+    <w:rPr>
+      <w:rFonts w:ascii="Consolas" w:hAnsi="Consolas"/>
+      <w:color w:val="19177C"/>
+      <w:sz w:val="22"/>
+    </w:rPr>
+  </w:style>
+  <w:style w:type="character" w:styleId="ControlFlowTok" w:customStyle="1">
+    <w:name w:val="ControlFlowTok"/>
+    <w:basedOn w:val="VerbatimChar"/>
+    <w:qFormat/>
+    <w:rPr>
+      <w:rFonts w:ascii="Consolas" w:hAnsi="Consolas"/>
+      <w:b/>
+      <w:color w:val="007020"/>
+      <w:sz w:val="22"/>
+    </w:rPr>
+  </w:style>
+  <w:style w:type="character" w:styleId="OperatorTok" w:customStyle="1">
+    <w:name w:val="OperatorTok"/>
+    <w:basedOn w:val="VerbatimChar"/>
+    <w:qFormat/>
+    <w:rPr>
+      <w:rFonts w:ascii="Consolas" w:hAnsi="Consolas"/>
+      <w:color w:val="666666"/>
+      <w:sz w:val="22"/>
+    </w:rPr>
+  </w:style>
+  <w:style w:type="character" w:styleId="BuiltInTok" w:customStyle="1">
+    <w:name w:val="BuiltInTok"/>
+    <w:basedOn w:val="VerbatimChar"/>
+    <w:qFormat/>
+    <w:rPr>
+      <w:rFonts w:ascii="Consolas" w:hAnsi="Consolas"/>
+      <w:sz w:val="22"/>
+    </w:rPr>
+  </w:style>
+  <w:style w:type="character" w:styleId="ExtensionTok" w:customStyle="1">
+    <w:name w:val="ExtensionTok"/>
+    <w:basedOn w:val="VerbatimChar"/>
+    <w:qFormat/>
+    <w:rPr>
+      <w:rFonts w:ascii="Consolas" w:hAnsi="Consolas"/>
+      <w:sz w:val="22"/>
+    </w:rPr>
+  </w:style>
+  <w:style w:type="character" w:styleId="PreprocessorTok" w:customStyle="1">
+    <w:name w:val="PreprocessorTok"/>
+    <w:basedOn w:val="VerbatimChar"/>
+    <w:qFormat/>
+    <w:rPr>
+      <w:rFonts w:ascii="Consolas" w:hAnsi="Consolas"/>
+      <w:color w:val="BC7A00"/>
+      <w:sz w:val="22"/>
+    </w:rPr>
+  </w:style>
+  <w:style w:type="character" w:styleId="AttributeTok" w:customStyle="1">
+    <w:name w:val="AttributeTok"/>
+    <w:basedOn w:val="VerbatimChar"/>
+    <w:qFormat/>
+    <w:rPr>
+      <w:rFonts w:ascii="Consolas" w:hAnsi="Consolas"/>
+      <w:color w:val="7D9029"/>
+      <w:sz w:val="22"/>
+    </w:rPr>
+  </w:style>
+  <w:style w:type="character" w:styleId="RegionMarkerTok" w:customStyle="1">
+    <w:name w:val="RegionMarkerTok"/>
+    <w:basedOn w:val="VerbatimChar"/>
+    <w:qFormat/>
+    <w:rPr>
+      <w:rFonts w:ascii="Consolas" w:hAnsi="Consolas"/>
+      <w:sz w:val="22"/>
+    </w:rPr>
+  </w:style>
+  <w:style w:type="character" w:styleId="InformationTok" w:customStyle="1">
+    <w:name w:val="InformationTok"/>
+    <w:basedOn w:val="VerbatimChar"/>
+    <w:qFormat/>
+    <w:rPr>
+      <w:rFonts w:ascii="Consolas" w:hAnsi="Consolas"/>
+      <w:b/>
+      <w:i/>
+      <w:color w:val="60A0B0"/>
+      <w:sz w:val="22"/>
+    </w:rPr>
+  </w:style>
+  <w:style w:type="character" w:styleId="WarningTok" w:customStyle="1">
+    <w:name w:val="WarningTok"/>
+    <w:basedOn w:val="VerbatimChar"/>
+    <w:qFormat/>
+    <w:rPr>
+      <w:rFonts w:ascii="Consolas" w:hAnsi="Consolas"/>
+      <w:b/>
+      <w:i/>
+      <w:color w:val="60A0B0"/>
+      <w:sz w:val="22"/>
+    </w:rPr>
+  </w:style>
+  <w:style w:type="character" w:styleId="AlertTok" w:customStyle="1">
+    <w:name w:val="AlertTok"/>
+    <w:basedOn w:val="VerbatimChar"/>
+    <w:qFormat/>
+    <w:rPr>
+      <w:rFonts w:ascii="Consolas" w:hAnsi="Consolas"/>
+      <w:b/>
+      <w:color w:val="FF0000"/>
+      <w:sz w:val="22"/>
+    </w:rPr>
+  </w:style>
+  <w:style w:type="character" w:styleId="ErrorTok" w:customStyle="1">
+    <w:name w:val="ErrorTok"/>
+    <w:basedOn w:val="VerbatimChar"/>
+    <w:qFormat/>
+    <w:rPr>
+      <w:rFonts w:ascii="Consolas" w:hAnsi="Consolas"/>
+      <w:b/>
+      <w:color w:val="FF0000"/>
+      <w:sz w:val="22"/>
+    </w:rPr>
+  </w:style>
+  <w:style w:type="character" w:styleId="NormalTok" w:customStyle="1">
+    <w:name w:val="NormalTok"/>
+    <w:basedOn w:val="VerbatimChar"/>
+    <w:qFormat/>
+    <w:rPr>
+      <w:rFonts w:ascii="Consolas" w:hAnsi="Consolas"/>
+      <w:sz w:val="22"/>
+    </w:rPr>
+  </w:style>
+  <w:style w:type="character" w:styleId="BodyTextChar" w:customStyle="1">
+    <w:name w:val="Body Text Char"/>
     <w:basedOn w:val="DefaultParagraphFont"/>
-    <w:link w:val="Heading1"/>
-    <w:uiPriority w:val="9"/>
-    <w:qFormat/>
-    <w:rsid w:val="00b00891"/>
-    <w:rPr>
-      <w:rFonts w:ascii="Noto Sans Light" w:hAnsi="Noto Sans Light" w:eastAsia="" w:cs="" w:cstheme="majorBidi" w:eastAsiaTheme="majorEastAsia"/>
-      <w:b/>
-      <w:sz w:val="32"/>
-      <w:szCs w:val="32"/>
-    </w:rPr>
-  </w:style>
-  <w:style w:type="character" w:styleId="Berschrift2Zchn" w:customStyle="1">
-    <w:name w:val="Überschrift 2 Zchn"/>
-    <w:basedOn w:val="DefaultParagraphFont"/>
-    <w:link w:val="Heading2"/>
-    <w:uiPriority w:val="9"/>
-    <w:qFormat/>
-    <w:rsid w:val="00046952"/>
-    <w:rPr>
-      <w:rFonts w:ascii="Noto Sans Light" w:hAnsi="Noto Sans Light" w:eastAsia="" w:cs="" w:cstheme="majorBidi" w:eastAsiaTheme="majorEastAsia"/>
-      <w:sz w:val="26"/>
-      <w:szCs w:val="26"/>
-    </w:rPr>
-  </w:style>
-  <w:style w:type="character" w:styleId="TitelZchn" w:customStyle="1">
-    <w:name w:val="Titel Zchn"/>
-    <w:basedOn w:val="DefaultParagraphFont"/>
-    <w:link w:val="Title"/>
-    <w:uiPriority w:val="10"/>
-    <w:qFormat/>
-    <w:rsid w:val="00006b4a"/>
-    <w:rPr>
-      <w:rFonts w:ascii="Noto Sans Light" w:hAnsi="Noto Sans Light" w:eastAsia="" w:cs="" w:cstheme="majorBidi" w:eastAsiaTheme="majorEastAsia"/>
-      <w:spacing w:val="-10"/>
-      <w:kern w:val="2"/>
-      <w:sz w:val="56"/>
-      <w:szCs w:val="56"/>
+    <w:qFormat/>
+    <w:rsid w:val="00f9641b"/>
+    <w:rPr/>
+  </w:style>
+  <w:style w:type="character" w:styleId="Bullets">
+    <w:name w:val="Bullets"/>
+    <w:qFormat/>
+    <w:rPr>
+      <w:rFonts w:ascii="OpenSymbol" w:hAnsi="OpenSymbol" w:eastAsia="OpenSymbol" w:cs="OpenSymbol"/>
     </w:rPr>
   </w:style>
   <w:style w:type="paragraph" w:styleId="Heading">
@@ -552,8 +1259,10 @@
   <w:style w:type="paragraph" w:styleId="TextBody">
     <w:name w:val="Body Text"/>
     <w:basedOn w:val="Normal"/>
-    <w:pPr>
-      <w:spacing w:lineRule="auto" w:line="276" w:before="0" w:after="140"/>
+    <w:link w:val="BodyTextChar"/>
+    <w:qFormat/>
+    <w:pPr>
+      <w:spacing w:before="180" w:after="180"/>
     </w:pPr>
     <w:rPr/>
   </w:style>
@@ -592,26 +1301,291 @@
       <w:rFonts w:cs="Lohit Devanagari"/>
     </w:rPr>
   </w:style>
+  <w:style w:type="paragraph" w:styleId="FirstParagraph" w:customStyle="1">
+    <w:name w:val="First Paragraph"/>
+    <w:basedOn w:val="TextBody"/>
+    <w:next w:val="TextBody"/>
+    <w:qFormat/>
+    <w:pPr/>
+    <w:rPr/>
+  </w:style>
+  <w:style w:type="paragraph" w:styleId="Compact" w:customStyle="1">
+    <w:name w:val="Compact"/>
+    <w:basedOn w:val="TextBody"/>
+    <w:qFormat/>
+    <w:pPr>
+      <w:spacing w:before="36" w:after="36"/>
+    </w:pPr>
+    <w:rPr/>
+  </w:style>
   <w:style w:type="paragraph" w:styleId="Title">
     <w:name w:val="Title"/>
     <w:basedOn w:val="Normal"/>
-    <w:next w:val="Normal"/>
-    <w:link w:val="TitelZchn"/>
-    <w:autoRedefine/>
-    <w:uiPriority w:val="10"/>
-    <w:qFormat/>
-    <w:rsid w:val="00006b4a"/>
-    <w:pPr>
-      <w:spacing w:lineRule="auto" w:line="240" w:before="480" w:after="240"/>
-      <w:contextualSpacing/>
-    </w:pPr>
-    <w:rPr>
-      <w:rFonts w:eastAsia="" w:cs="" w:cstheme="majorBidi" w:eastAsiaTheme="majorEastAsia"/>
-      <w:spacing w:val="-10"/>
-      <w:kern w:val="2"/>
-      <w:sz w:val="56"/>
-      <w:szCs w:val="56"/>
-    </w:rPr>
+    <w:next w:val="TextBody"/>
+    <w:qFormat/>
+    <w:pPr>
+      <w:keepNext w:val="true"/>
+      <w:keepLines/>
+      <w:spacing w:before="480" w:after="240"/>
+      <w:jc w:val="center"/>
+    </w:pPr>
+    <w:rPr>
+      <w:rFonts w:ascii="Liberation Sans" w:hAnsi="Liberation Sans" w:eastAsia="" w:cs="Mangal" w:cstheme="majorBidi" w:eastAsiaTheme="majorEastAsia"/>
+      <w:b/>
+      <w:bCs/>
+      <w:color w:val="auto" w:themeShade="b5"/>
+      <w:sz w:val="36"/>
+      <w:szCs w:val="36"/>
+    </w:rPr>
+  </w:style>
+  <w:style w:type="paragraph" w:styleId="Subtitle">
+    <w:name w:val="Subtitle"/>
+    <w:basedOn w:val="Title"/>
+    <w:next w:val="TextBody"/>
+    <w:qFormat/>
+    <w:pPr>
+      <w:spacing w:before="240" w:after="240"/>
+    </w:pPr>
+    <w:rPr>
+      <w:sz w:val="30"/>
+      <w:szCs w:val="30"/>
+    </w:rPr>
+  </w:style>
+  <w:style w:type="paragraph" w:styleId="Author" w:customStyle="1">
+    <w:name w:val="Author"/>
+    <w:next w:val="TextBody"/>
+    <w:qFormat/>
+    <w:pPr>
+      <w:keepNext w:val="true"/>
+      <w:keepLines/>
+      <w:widowControl/>
+      <w:suppressAutoHyphens w:val="true"/>
+      <w:bidi w:val="0"/>
+      <w:spacing w:before="0" w:after="200"/>
+      <w:jc w:val="center"/>
+    </w:pPr>
+    <w:rPr>
+      <w:rFonts w:ascii="Cambria" w:hAnsi="Cambria" w:eastAsia="Cambria" w:cs="Mangal" w:asciiTheme="minorHAnsi" w:cstheme="minorBidi" w:eastAsiaTheme="minorHAnsi" w:hAnsiTheme="minorHAnsi"/>
+      <w:color w:val="auto"/>
+      <w:kern w:val="0"/>
+      <w:sz w:val="24"/>
+      <w:szCs w:val="24"/>
+      <w:lang w:val="en-US" w:eastAsia="en-US" w:bidi="ar-SA"/>
+    </w:rPr>
+  </w:style>
+  <w:style w:type="paragraph" w:styleId="Date">
+    <w:name w:val="Date"/>
+    <w:next w:val="TextBody"/>
+    <w:qFormat/>
+    <w:pPr>
+      <w:keepNext w:val="true"/>
+      <w:keepLines/>
+      <w:widowControl/>
+      <w:suppressAutoHyphens w:val="true"/>
+      <w:bidi w:val="0"/>
+      <w:spacing w:before="0" w:after="200"/>
+      <w:jc w:val="center"/>
+    </w:pPr>
+    <w:rPr>
+      <w:rFonts w:ascii="Cambria" w:hAnsi="Cambria" w:eastAsia="Cambria" w:cs="Mangal" w:asciiTheme="minorHAnsi" w:cstheme="minorBidi" w:eastAsiaTheme="minorHAnsi" w:hAnsiTheme="minorHAnsi"/>
+      <w:color w:val="auto"/>
+      <w:kern w:val="0"/>
+      <w:sz w:val="24"/>
+      <w:szCs w:val="24"/>
+      <w:lang w:val="en-US" w:eastAsia="en-US" w:bidi="ar-SA"/>
+    </w:rPr>
+  </w:style>
+  <w:style w:type="paragraph" w:styleId="Abstract" w:customStyle="1">
+    <w:name w:val="Abstract"/>
+    <w:basedOn w:val="Normal"/>
+    <w:next w:val="TextBody"/>
+    <w:qFormat/>
+    <w:pPr>
+      <w:keepNext w:val="true"/>
+      <w:keepLines/>
+      <w:spacing w:before="300" w:after="300"/>
+    </w:pPr>
+    <w:rPr>
+      <w:sz w:val="20"/>
+      <w:szCs w:val="20"/>
+    </w:rPr>
+  </w:style>
+  <w:style w:type="paragraph" w:styleId="Bibliography">
+    <w:name w:val="Bibliography"/>
+    <w:basedOn w:val="Normal"/>
+    <w:qFormat/>
+    <w:pPr/>
+    <w:rPr/>
+  </w:style>
+  <w:style w:type="paragraph" w:styleId="BlockText">
+    <w:name w:val="Block Text"/>
+    <w:basedOn w:val="TextBody"/>
+    <w:next w:val="TextBody"/>
+    <w:uiPriority w:val="9"/>
+    <w:unhideWhenUsed/>
+    <w:qFormat/>
+    <w:pPr>
+      <w:spacing w:before="100" w:after="100"/>
+      <w:ind w:left="480" w:right="480" w:hanging="0"/>
+    </w:pPr>
+    <w:rPr/>
+  </w:style>
+  <w:style w:type="paragraph" w:styleId="Footnote">
+    <w:name w:val="Footnote Text"/>
+    <w:basedOn w:val="Normal"/>
+    <w:uiPriority w:val="9"/>
+    <w:unhideWhenUsed/>
+    <w:qFormat/>
+    <w:pPr/>
+    <w:rPr/>
+  </w:style>
+  <w:style w:type="paragraph" w:styleId="DefinitionTerm" w:customStyle="1">
+    <w:name w:val="Definition Term"/>
+    <w:basedOn w:val="Normal"/>
+    <w:next w:val="Definition"/>
+    <w:qFormat/>
+    <w:pPr>
+      <w:keepNext w:val="true"/>
+      <w:keepLines/>
+      <w:spacing w:before="0" w:after="0"/>
+    </w:pPr>
+    <w:rPr>
+      <w:b/>
+    </w:rPr>
+  </w:style>
+  <w:style w:type="paragraph" w:styleId="Definition" w:customStyle="1">
+    <w:name w:val="Definition"/>
+    <w:basedOn w:val="Normal"/>
+    <w:qFormat/>
+    <w:pPr/>
+    <w:rPr/>
+  </w:style>
+  <w:style w:type="paragraph" w:styleId="Caption1">
+    <w:name w:val="caption"/>
+    <w:basedOn w:val="Normal"/>
+    <w:link w:val="CaptionChar"/>
+    <w:qFormat/>
+    <w:pPr>
+      <w:spacing w:before="0" w:after="120"/>
+    </w:pPr>
+    <w:rPr>
+      <w:i/>
+    </w:rPr>
+  </w:style>
+  <w:style w:type="paragraph" w:styleId="TableCaption" w:customStyle="1">
+    <w:name w:val="Table Caption"/>
+    <w:basedOn w:val="Caption1"/>
+    <w:qFormat/>
+    <w:pPr>
+      <w:keepNext w:val="true"/>
+    </w:pPr>
+    <w:rPr/>
+  </w:style>
+  <w:style w:type="paragraph" w:styleId="ImageCaption" w:customStyle="1">
+    <w:name w:val="Image Caption"/>
+    <w:basedOn w:val="Caption1"/>
+    <w:qFormat/>
+    <w:pPr/>
+    <w:rPr/>
+  </w:style>
+  <w:style w:type="paragraph" w:styleId="Figure" w:customStyle="1">
+    <w:name w:val="Figure"/>
+    <w:basedOn w:val="Normal"/>
+    <w:qFormat/>
+    <w:pPr/>
+    <w:rPr/>
+  </w:style>
+  <w:style w:type="paragraph" w:styleId="CaptionedFigure" w:customStyle="1">
+    <w:name w:val="Captioned Figure"/>
+    <w:basedOn w:val="Figure"/>
+    <w:qFormat/>
+    <w:pPr>
+      <w:keepNext w:val="true"/>
+    </w:pPr>
+    <w:rPr/>
+  </w:style>
+  <w:style w:type="paragraph" w:styleId="IndexHeading">
+    <w:name w:val="Index Heading"/>
+    <w:basedOn w:val="Heading"/>
+    <w:pPr/>
+    <w:rPr/>
+  </w:style>
+  <w:style w:type="paragraph" w:styleId="ContentsHeading">
+    <w:name w:val="TOC Heading"/>
+    <w:basedOn w:val="Heading1"/>
+    <w:next w:val="TextBody"/>
+    <w:uiPriority w:val="39"/>
+    <w:unhideWhenUsed/>
+    <w:qFormat/>
+    <w:pPr>
+      <w:numPr>
+        <w:ilvl w:val="0"/>
+        <w:numId w:val="0"/>
+      </w:numPr>
+      <w:spacing w:lineRule="auto" w:line="259" w:before="240" w:after="0"/>
+      <w:outlineLvl w:val="9"/>
+    </w:pPr>
+    <w:rPr>
+      <w:b w:val="false"/>
+      <w:bCs w:val="false"/>
+      <w:color w:val="auto" w:themeShade="bf"/>
+    </w:rPr>
+  </w:style>
+  <w:style w:type="paragraph" w:styleId="SourceCode" w:customStyle="1">
+    <w:name w:val="Source Code"/>
+    <w:basedOn w:val="Normal"/>
+    <w:link w:val="VerbatimChar"/>
+    <w:qFormat/>
+    <w:pPr/>
+    <w:rPr/>
+  </w:style>
+  <w:style w:type="paragraph" w:styleId="HorizontalLine">
+    <w:name w:val="Horizontal Line"/>
+    <w:basedOn w:val="Normal"/>
+    <w:next w:val="TextBody"/>
+    <w:qFormat/>
+    <w:pPr>
+      <w:suppressLineNumbers/>
+      <w:pBdr>
+        <w:bottom w:val="double" w:sz="2" w:space="0" w:color="808080"/>
+      </w:pBdr>
+      <w:spacing w:before="0" w:after="283"/>
+    </w:pPr>
+    <w:rPr>
+      <w:sz w:val="12"/>
+      <w:szCs w:val="12"/>
+    </w:rPr>
+  </w:style>
+  <w:style w:type="paragraph" w:styleId="Sender">
+    <w:name w:val="Envelope Return"/>
+    <w:basedOn w:val="Normal"/>
+    <w:pPr>
+      <w:suppressLineNumbers/>
+      <w:spacing w:before="0" w:after="60"/>
+    </w:pPr>
+    <w:rPr/>
+  </w:style>
+  <w:style w:type="paragraph" w:styleId="HeaderandFooter">
+    <w:name w:val="Header and Footer"/>
+    <w:basedOn w:val="Normal"/>
+    <w:qFormat/>
+    <w:pPr>
+      <w:suppressLineNumbers/>
+      <w:tabs>
+        <w:tab w:val="clear" w:pos="720"/>
+        <w:tab w:val="center" w:pos="4536" w:leader="none"/>
+        <w:tab w:val="right" w:pos="9072" w:leader="none"/>
+      </w:tabs>
+    </w:pPr>
+    <w:rPr/>
+  </w:style>
+  <w:style w:type="paragraph" w:styleId="Footer">
+    <w:name w:val="Footer"/>
+    <w:basedOn w:val="HeaderandFooter"/>
+    <w:pPr>
+      <w:suppressLineNumbers/>
+    </w:pPr>
+    <w:rPr/>
   </w:style>
   <w:style w:type="numbering" w:styleId="NoList" w:default="1">
     <w:name w:val="No List"/>
@@ -620,7 +1594,7 @@
     <w:unhideWhenUsed/>
     <w:qFormat/>
   </w:style>
-  <w:style w:type="table" w:default="1" w:styleId="NormaleTabelle">
+  <w:style w:type="table" w:default="1" w:styleId="TableNormal">
     <w:name w:val="Normal Table"/>
     <w:uiPriority w:val="99"/>
     <w:semiHidden/>
@@ -634,11 +1608,25 @@
       </w:tblCellMar>
     </w:tblPr>
   </w:style>
+  <w:style w:type="table" w:customStyle="1" w:styleId="Table">
+    <w:name w:val="Table"/>
+    <w:semiHidden/>
+    <w:unhideWhenUsed/>
+    <w:qFormat/>
+    <w:tblPr>
+      <w:tblCellMar>
+        <w:top w:w="0" w:type="dxa"/>
+        <w:left w:w="108" w:type="dxa"/>
+        <w:bottom w:w="0" w:type="dxa"/>
+        <w:right w:w="108" w:type="dxa"/>
+      </w:tblCellMar>
+    </w:tblPr>
+  </w:style>
 </w:styles>
 </file>
 
 <file path=word/theme/theme1.xml><?xml version="1.0" encoding="utf-8"?>
-<a:theme xmlns:a="http://schemas.openxmlformats.org/drawingml/2006/main" name="Office">
+<a:theme xmlns:a="http://schemas.openxmlformats.org/drawingml/2006/main" name="Office Theme">
   <a:themeElements>
     <a:clrScheme name="Office">
       <a:dk1>
@@ -648,44 +1636,44 @@
         <a:sysClr val="window" lastClr="FFFFFF"/>
       </a:lt1>
       <a:dk2>
-        <a:srgbClr val="44546A"/>
+        <a:srgbClr val="1F497D"/>
       </a:dk2>
       <a:lt2>
-        <a:srgbClr val="E7E6E6"/>
+        <a:srgbClr val="EEECE1"/>
       </a:lt2>
       <a:accent1>
-        <a:srgbClr val="4472C4"/>
+        <a:srgbClr val="4F81BD"/>
       </a:accent1>
       <a:accent2>
-        <a:srgbClr val="ED7D31"/>
+        <a:srgbClr val="C0504D"/>
       </a:accent2>
       <a:accent3>
-        <a:srgbClr val="A5A5A5"/>
+        <a:srgbClr val="9BBB59"/>
       </a:accent3>
       <a:accent4>
-        <a:srgbClr val="FFC000"/>
+        <a:srgbClr val="8064A2"/>
       </a:accent4>
       <a:accent5>
-        <a:srgbClr val="5B9BD5"/>
+        <a:srgbClr val="4BACC6"/>
       </a:accent5>
       <a:accent6>
-        <a:srgbClr val="70AD47"/>
+        <a:srgbClr val="F79646"/>
       </a:accent6>
       <a:hlink>
-        <a:srgbClr val="0563C1"/>
+        <a:srgbClr val="0000FF"/>
       </a:hlink>
       <a:folHlink>
-        <a:srgbClr val="954F72"/>
+        <a:srgbClr val="800080"/>
       </a:folHlink>
     </a:clrScheme>
     <a:fontScheme name="Office">
       <a:majorFont>
-        <a:latin typeface="Calibri Light" panose="020F0302020204030204"/>
+        <a:latin typeface="Calibri"/>
         <a:ea typeface=""/>
         <a:cs typeface=""/>
-        <a:font script="Jpan" typeface="游ゴシック Light"/>
+        <a:font script="Jpan" typeface="ＭＳ ゴシック"/>
         <a:font script="Hang" typeface="맑은 고딕"/>
-        <a:font script="Hans" typeface="等线 Light"/>
+        <a:font script="Hans" typeface="宋体"/>
         <a:font script="Hant" typeface="新細明體"/>
         <a:font script="Arab" typeface="Times New Roman"/>
         <a:font script="Hebr" typeface="Times New Roman"/>
@@ -712,32 +1700,14 @@
         <a:font script="Mong" typeface="Mongolian Baiti"/>
         <a:font script="Viet" typeface="Times New Roman"/>
         <a:font script="Uigh" typeface="Microsoft Uighur"/>
-        <a:font script="Geor" typeface="Sylfaen"/>
-        <a:font script="Armn" typeface="Arial"/>
-        <a:font script="Bugi" typeface="Leelawadee UI"/>
-        <a:font script="Bopo" typeface="Microsoft JhengHei"/>
-        <a:font script="Java" typeface="Javanese Text"/>
-        <a:font script="Lisu" typeface="Segoe UI"/>
-        <a:font script="Mymr" typeface="Myanmar Text"/>
-        <a:font script="Nkoo" typeface="Ebrima"/>
-        <a:font script="Olck" typeface="Nirmala UI"/>
-        <a:font script="Osma" typeface="Ebrima"/>
-        <a:font script="Phag" typeface="Phagspa"/>
-        <a:font script="Syrn" typeface="Estrangelo Edessa"/>
-        <a:font script="Syrj" typeface="Estrangelo Edessa"/>
-        <a:font script="Syre" typeface="Estrangelo Edessa"/>
-        <a:font script="Sora" typeface="Nirmala UI"/>
-        <a:font script="Tale" typeface="Microsoft Tai Le"/>
-        <a:font script="Talu" typeface="Microsoft New Tai Lue"/>
-        <a:font script="Tfng" typeface="Ebrima"/>
       </a:majorFont>
       <a:minorFont>
-        <a:latin typeface="Calibri" panose="020F0502020204030204"/>
+        <a:latin typeface="Cambria"/>
         <a:ea typeface=""/>
         <a:cs typeface=""/>
-        <a:font script="Jpan" typeface="游明朝"/>
+        <a:font script="Jpan" typeface="ＭＳ 明朝"/>
         <a:font script="Hang" typeface="맑은 고딕"/>
-        <a:font script="Hans" typeface="等线"/>
+        <a:font script="Hans" typeface="宋体"/>
         <a:font script="Hant" typeface="新細明體"/>
         <a:font script="Arab" typeface="Arial"/>
         <a:font script="Hebr" typeface="Arial"/>
@@ -764,24 +1734,6 @@
         <a:font script="Mong" typeface="Mongolian Baiti"/>
         <a:font script="Viet" typeface="Arial"/>
         <a:font script="Uigh" typeface="Microsoft Uighur"/>
-        <a:font script="Geor" typeface="Sylfaen"/>
-        <a:font script="Armn" typeface="Arial"/>
-        <a:font script="Bugi" typeface="Leelawadee UI"/>
-        <a:font script="Bopo" typeface="Microsoft JhengHei"/>
-        <a:font script="Java" typeface="Javanese Text"/>
-        <a:font script="Lisu" typeface="Segoe UI"/>
-        <a:font script="Mymr" typeface="Myanmar Text"/>
-        <a:font script="Nkoo" typeface="Ebrima"/>
-        <a:font script="Olck" typeface="Nirmala UI"/>
-        <a:font script="Osma" typeface="Ebrima"/>
-        <a:font script="Phag" typeface="Phagspa"/>
-        <a:font script="Syrn" typeface="Estrangelo Edessa"/>
-        <a:font script="Syrj" typeface="Estrangelo Edessa"/>
-        <a:font script="Syre" typeface="Estrangelo Edessa"/>
-        <a:font script="Sora" typeface="Nirmala UI"/>
-        <a:font script="Tale" typeface="Microsoft Tai Le"/>
-        <a:font script="Talu" typeface="Microsoft New Tai Lue"/>
-        <a:font script="Tfng" typeface="Ebrima"/>
       </a:minorFont>
     </a:fontScheme>
     <a:fmtScheme name="Office">
@@ -793,141 +1745,200 @@
           <a:gsLst>
             <a:gs pos="0">
               <a:schemeClr val="phClr">
-                <a:lumMod val="110000"/>
-                <a:satMod val="105000"/>
-                <a:tint val="67000"/>
+                <a:tint val="50000"/>
+                <a:satMod val="300000"/>
               </a:schemeClr>
             </a:gs>
-            <a:gs pos="50000">
+            <a:gs pos="35000">
               <a:schemeClr val="phClr">
-                <a:lumMod val="105000"/>
-                <a:satMod val="103000"/>
-                <a:tint val="73000"/>
+                <a:tint val="37000"/>
+                <a:satMod val="300000"/>
               </a:schemeClr>
             </a:gs>
             <a:gs pos="100000">
               <a:schemeClr val="phClr">
-                <a:lumMod val="105000"/>
-                <a:satMod val="109000"/>
-                <a:tint val="81000"/>
+                <a:tint val="15000"/>
+                <a:satMod val="350000"/>
               </a:schemeClr>
             </a:gs>
           </a:gsLst>
-          <a:lin ang="5400000" scaled="0"/>
+          <a:lin ang="16200000" scaled="1"/>
         </a:gradFill>
         <a:gradFill rotWithShape="1">
           <a:gsLst>
             <a:gs pos="0">
               <a:schemeClr val="phClr">
-                <a:satMod val="103000"/>
-                <a:lumMod val="102000"/>
-                <a:tint val="94000"/>
-              </a:schemeClr>
-            </a:gs>
-            <a:gs pos="50000">
-              <a:schemeClr val="phClr">
-                <a:satMod val="110000"/>
-                <a:lumMod val="100000"/>
+                <a:tint val="100000"/>
                 <a:shade val="100000"/>
+                <a:satMod val="130000"/>
               </a:schemeClr>
             </a:gs>
             <a:gs pos="100000">
               <a:schemeClr val="phClr">
-                <a:lumMod val="99000"/>
-                <a:satMod val="120000"/>
-                <a:shade val="78000"/>
+                <a:tint val="50000"/>
+                <a:shade val="100000"/>
+                <a:satMod val="350000"/>
               </a:schemeClr>
             </a:gs>
           </a:gsLst>
-          <a:lin ang="5400000" scaled="0"/>
+          <a:lin ang="16200000" scaled="0"/>
         </a:gradFill>
       </a:fillStyleLst>
       <a:lnStyleLst>
-        <a:ln w="6350" cap="flat" cmpd="sng" algn="ctr">
+        <a:ln w="9525" cap="flat" cmpd="sng" algn="ctr">
+          <a:solidFill>
+            <a:schemeClr val="phClr">
+              <a:shade val="95000"/>
+              <a:satMod val="105000"/>
+            </a:schemeClr>
+          </a:solidFill>
+          <a:prstDash val="solid"/>
+        </a:ln>
+        <a:ln w="25400" cap="flat" cmpd="sng" algn="ctr">
           <a:solidFill>
             <a:schemeClr val="phClr"/>
           </a:solidFill>
           <a:prstDash val="solid"/>
-          <a:miter lim="800000"/>
         </a:ln>
-        <a:ln w="12700" cap="flat" cmpd="sng" algn="ctr">
+        <a:ln w="38100" cap="flat" cmpd="sng" algn="ctr">
           <a:solidFill>
             <a:schemeClr val="phClr"/>
           </a:solidFill>
           <a:prstDash val="solid"/>
-          <a:miter lim="800000"/>
-        </a:ln>
-        <a:ln w="19050" cap="flat" cmpd="sng" algn="ctr">
-          <a:solidFill>
-            <a:schemeClr val="phClr"/>
-          </a:solidFill>
-          <a:prstDash val="solid"/>
-          <a:miter lim="800000"/>
         </a:ln>
       </a:lnStyleLst>
       <a:effectStyleLst>
         <a:effectStyle>
-          <a:effectLst/>
-        </a:effectStyle>
-        <a:effectStyle>
-          <a:effectLst/>
+          <a:effectLst>
+            <a:outerShdw blurRad="40000" dist="20000" dir="5400000" rotWithShape="0">
+              <a:srgbClr val="000000">
+                <a:alpha val="38000"/>
+              </a:srgbClr>
+            </a:outerShdw>
+          </a:effectLst>
         </a:effectStyle>
         <a:effectStyle>
           <a:effectLst>
-            <a:outerShdw blurRad="57150" dist="19050" dir="5400000" algn="ctr" rotWithShape="0">
+            <a:outerShdw blurRad="40000" dist="23000" dir="5400000" rotWithShape="0">
               <a:srgbClr val="000000">
-                <a:alpha val="63000"/>
+                <a:alpha val="35000"/>
               </a:srgbClr>
             </a:outerShdw>
           </a:effectLst>
+        </a:effectStyle>
+        <a:effectStyle>
+          <a:effectLst>
+            <a:outerShdw blurRad="40000" dist="23000" dir="5400000" rotWithShape="0">
+              <a:srgbClr val="000000">
+                <a:alpha val="35000"/>
+              </a:srgbClr>
+            </a:outerShdw>
+          </a:effectLst>
+          <a:scene3d>
+            <a:camera prst="orthographicFront">
+              <a:rot lat="0" lon="0" rev="0"/>
+            </a:camera>
+            <a:lightRig rig="threePt" dir="t">
+              <a:rot lat="0" lon="0" rev="1200000"/>
+            </a:lightRig>
+          </a:scene3d>
+          <a:sp3d>
+            <a:bevelT w="63500" h="25400"/>
+          </a:sp3d>
         </a:effectStyle>
       </a:effectStyleLst>
       <a:bgFillStyleLst>
         <a:solidFill>
           <a:schemeClr val="phClr"/>
         </a:solidFill>
-        <a:solidFill>
-          <a:schemeClr val="phClr">
-            <a:tint val="95000"/>
-            <a:satMod val="170000"/>
-          </a:schemeClr>
-        </a:solidFill>
         <a:gradFill rotWithShape="1">
           <a:gsLst>
             <a:gs pos="0">
               <a:schemeClr val="phClr">
-                <a:tint val="93000"/>
-                <a:satMod val="150000"/>
-                <a:shade val="98000"/>
-                <a:lumMod val="102000"/>
+                <a:tint val="40000"/>
+                <a:satMod val="350000"/>
               </a:schemeClr>
             </a:gs>
-            <a:gs pos="50000">
+            <a:gs pos="40000">
               <a:schemeClr val="phClr">
-                <a:tint val="98000"/>
-                <a:satMod val="130000"/>
-                <a:shade val="90000"/>
-                <a:lumMod val="103000"/>
+                <a:tint val="45000"/>
+                <a:shade val="99000"/>
+                <a:satMod val="350000"/>
               </a:schemeClr>
             </a:gs>
             <a:gs pos="100000">
               <a:schemeClr val="phClr">
-                <a:shade val="63000"/>
-                <a:satMod val="120000"/>
+                <a:shade val="20000"/>
+                <a:satMod val="255000"/>
               </a:schemeClr>
             </a:gs>
           </a:gsLst>
-          <a:lin ang="5400000" scaled="0"/>
+          <a:path path="circle">
+            <a:fillToRect l="50000" t="-80000" r="50000" b="180000"/>
+          </a:path>
+        </a:gradFill>
+        <a:gradFill rotWithShape="1">
+          <a:gsLst>
+            <a:gs pos="0">
+              <a:schemeClr val="phClr">
+                <a:tint val="80000"/>
+                <a:satMod val="300000"/>
+              </a:schemeClr>
+            </a:gs>
+            <a:gs pos="100000">
+              <a:schemeClr val="phClr">
+                <a:shade val="30000"/>
+                <a:satMod val="200000"/>
+              </a:schemeClr>
+            </a:gs>
+          </a:gsLst>
+          <a:path path="circle">
+            <a:fillToRect l="50000" t="50000" r="50000" b="50000"/>
+          </a:path>
         </a:gradFill>
       </a:bgFillStyleLst>
     </a:fmtScheme>
   </a:themeElements>
-  <a:objectDefaults/>
+  <a:objectDefaults>
+    <a:spDef>
+      <a:spPr/>
+      <a:bodyPr/>
+      <a:lstStyle/>
+      <a:style>
+        <a:lnRef idx="1">
+          <a:schemeClr val="accent1"/>
+        </a:lnRef>
+        <a:fillRef idx="3">
+          <a:schemeClr val="accent1"/>
+        </a:fillRef>
+        <a:effectRef idx="2">
+          <a:schemeClr val="accent1"/>
+        </a:effectRef>
+        <a:fontRef idx="minor">
+          <a:schemeClr val="lt1"/>
+        </a:fontRef>
+      </a:style>
+    </a:spDef>
+    <a:lnDef>
+      <a:spPr/>
+      <a:bodyPr/>
+      <a:lstStyle/>
+      <a:style>
+        <a:lnRef idx="2">
+          <a:schemeClr val="accent1"/>
+        </a:lnRef>
+        <a:fillRef idx="0">
+          <a:schemeClr val="accent1"/>
+        </a:fillRef>
+        <a:effectRef idx="1">
+          <a:schemeClr val="accent1"/>
+        </a:effectRef>
+        <a:fontRef idx="minor">
+          <a:schemeClr val="tx1"/>
+        </a:fontRef>
+      </a:style>
+    </a:lnDef>
+  </a:objectDefaults>
   <a:extraClrSchemeLst/>
-  <a:extLst>
-    <a:ext uri="{05A4C25C-085E-4340-85A3-A5531E510DB2}">
-      <thm15:themeFamily xmlns:thm15="http://schemas.microsoft.com/office/thememl/2012/main" name="Office Theme" id="{62F939B6-93AF-4DB8-9C6B-D6C7DFDC589F}" vid="{4A3C46E8-61CC-4603-A589-7422A47A8E4A}"/>
-    </a:ext>
-  </a:extLst>
 </a:theme>
 </file>